--- a/Assignment-3/cse522-team20-assgn03/HW-3 Report.docx
+++ b/Assignment-3/cse522-team20-assgn03/HW-3 Report.docx
@@ -27,8 +27,6 @@
         </w:rPr>
         <w:t xml:space="preserve"> – SUSHANT TRIVEDI (ASU ID: 1213366971)</w:t>
       </w:r>
-      <w:bookmarkStart w:id="0" w:name="_GoBack"/>
-      <w:bookmarkEnd w:id="0"/>
     </w:p>
     <w:p>
       <w:r>
@@ -120,28 +118,36 @@
         <w:rPr>
           <w:sz w:val="24"/>
         </w:rPr>
-        <w:t xml:space="preserve"> In the code this has been implemented in Function calculate_interrupt_</w:t>
+        <w:t xml:space="preserve"> In the code this has been implemented in Function </w:t>
       </w:r>
+      <w:proofErr w:type="spellStart"/>
       <w:r>
         <w:rPr>
           <w:sz w:val="24"/>
         </w:rPr>
-        <w:t>latency(</w:t>
+        <w:t>calculate_interrupt_</w:t>
       </w:r>
+      <w:proofErr w:type="gramStart"/>
+      <w:r>
+        <w:rPr>
+          <w:sz w:val="24"/>
+        </w:rPr>
+        <w:t>latency</w:t>
+      </w:r>
+      <w:proofErr w:type="spellEnd"/>
+      <w:r>
+        <w:rPr>
+          <w:sz w:val="24"/>
+        </w:rPr>
+        <w:t>(</w:t>
+      </w:r>
+      <w:proofErr w:type="gramEnd"/>
       <w:r>
         <w:rPr>
           <w:sz w:val="24"/>
         </w:rPr>
         <w:t xml:space="preserve">) in the first part of the function. </w:t>
       </w:r>
-    </w:p>
-    <w:p>
-      <w:pPr>
-        <w:ind w:left="360"/>
-        <w:rPr>
-          <w:sz w:val="24"/>
-        </w:rPr>
-      </w:pPr>
     </w:p>
     <w:p>
       <w:pPr>
@@ -157,8 +163,8 @@
         </w:rPr>
         <w:drawing>
           <wp:inline distT="0" distB="0" distL="0" distR="0" wp14:anchorId="0645E59F" wp14:editId="46BCE063">
-            <wp:extent cx="5943600" cy="3013710"/>
-            <wp:effectExtent l="19050" t="19050" r="19050" b="15240"/>
+            <wp:extent cx="5279667" cy="2695492"/>
+            <wp:effectExtent l="19050" t="19050" r="16510" b="10160"/>
             <wp:docPr id="1" name="Chart 1"/>
             <wp:cNvGraphicFramePr/>
             <a:graphic xmlns:a="http://schemas.openxmlformats.org/drawingml/2006/main">
@@ -173,6 +179,29 @@
     <w:p/>
     <w:p>
       <w:pPr>
+        <w:jc w:val="center"/>
+      </w:pPr>
+      <w:r>
+        <w:rPr>
+          <w:noProof/>
+        </w:rPr>
+        <w:drawing>
+          <wp:inline distT="0" distB="0" distL="0" distR="0" wp14:anchorId="6B6E99C1" wp14:editId="59E1D546">
+            <wp:extent cx="4572000" cy="2743200"/>
+            <wp:effectExtent l="19050" t="19050" r="19050" b="19050"/>
+            <wp:docPr id="4" name="Chart 4"/>
+            <wp:cNvGraphicFramePr/>
+            <a:graphic xmlns:a="http://schemas.openxmlformats.org/drawingml/2006/main">
+              <a:graphicData uri="http://schemas.openxmlformats.org/drawingml/2006/chart">
+                <c:chart xmlns:c="http://schemas.openxmlformats.org/drawingml/2006/chart" xmlns:r="http://schemas.openxmlformats.org/officeDocument/2006/relationships" r:id="rId6"/>
+              </a:graphicData>
+            </a:graphic>
+          </wp:inline>
+        </w:drawing>
+      </w:r>
+    </w:p>
+    <w:p>
+      <w:pPr>
         <w:rPr>
           <w:b/>
           <w:sz w:val="24"/>
@@ -185,6 +214,7 @@
           <w:sz w:val="24"/>
           <w:u w:val="single"/>
         </w:rPr>
+        <w:lastRenderedPageBreak/>
         <w:t>Interrupt Latency without Background Computing</w:t>
       </w:r>
     </w:p>
@@ -227,7 +257,6 @@
           <w:noProof/>
           <w:highlight w:val="black"/>
         </w:rPr>
-        <w:lastRenderedPageBreak/>
         <w:drawing>
           <wp:inline distT="0" distB="0" distL="0" distR="0" wp14:anchorId="2375A210" wp14:editId="4F6FEE42">
             <wp:extent cx="5153025" cy="3781425"/>
@@ -236,7 +265,7 @@
             <wp:cNvGraphicFramePr/>
             <a:graphic xmlns:a="http://schemas.openxmlformats.org/drawingml/2006/main">
               <a:graphicData uri="http://schemas.openxmlformats.org/drawingml/2006/chart">
-                <c:chart xmlns:c="http://schemas.openxmlformats.org/drawingml/2006/chart" xmlns:r="http://schemas.openxmlformats.org/officeDocument/2006/relationships" r:id="rId6"/>
+                <c:chart xmlns:c="http://schemas.openxmlformats.org/drawingml/2006/chart" xmlns:r="http://schemas.openxmlformats.org/officeDocument/2006/relationships" r:id="rId7"/>
               </a:graphicData>
             </a:graphic>
           </wp:inline>
@@ -252,12 +281,135 @@
           <w:u w:val="single"/>
         </w:rPr>
       </w:pPr>
+    </w:p>
+    <w:p>
+      <w:pPr>
+        <w:ind w:left="360"/>
+        <w:rPr>
+          <w:b/>
+          <w:sz w:val="24"/>
+          <w:u w:val="single"/>
+        </w:rPr>
+      </w:pPr>
+    </w:p>
+    <w:p>
+      <w:pPr>
+        <w:ind w:left="360"/>
+        <w:rPr>
+          <w:b/>
+          <w:sz w:val="24"/>
+          <w:u w:val="single"/>
+        </w:rPr>
+      </w:pPr>
+    </w:p>
+    <w:p>
+      <w:pPr>
+        <w:ind w:left="360"/>
+        <w:rPr>
+          <w:b/>
+          <w:sz w:val="24"/>
+          <w:u w:val="single"/>
+        </w:rPr>
+      </w:pPr>
+    </w:p>
+    <w:p>
+      <w:pPr>
+        <w:ind w:left="360"/>
+        <w:rPr>
+          <w:b/>
+          <w:sz w:val="24"/>
+          <w:u w:val="single"/>
+        </w:rPr>
+      </w:pPr>
+    </w:p>
+    <w:p>
+      <w:pPr>
+        <w:ind w:left="360"/>
+        <w:rPr>
+          <w:b/>
+          <w:sz w:val="24"/>
+          <w:u w:val="single"/>
+        </w:rPr>
+      </w:pPr>
+    </w:p>
+    <w:p>
+      <w:pPr>
+        <w:ind w:left="360"/>
+        <w:rPr>
+          <w:b/>
+          <w:sz w:val="24"/>
+          <w:u w:val="single"/>
+        </w:rPr>
+      </w:pPr>
+    </w:p>
+    <w:p>
+      <w:pPr>
+        <w:ind w:left="360"/>
+        <w:rPr>
+          <w:b/>
+          <w:sz w:val="24"/>
+          <w:u w:val="single"/>
+        </w:rPr>
+      </w:pPr>
+    </w:p>
+    <w:p>
+      <w:pPr>
+        <w:ind w:left="360"/>
+        <w:rPr>
+          <w:b/>
+          <w:sz w:val="24"/>
+          <w:u w:val="single"/>
+        </w:rPr>
+      </w:pPr>
+    </w:p>
+    <w:p>
+      <w:pPr>
+        <w:ind w:left="360"/>
+        <w:rPr>
+          <w:b/>
+          <w:sz w:val="24"/>
+          <w:u w:val="single"/>
+        </w:rPr>
+      </w:pPr>
+    </w:p>
+    <w:p>
+      <w:pPr>
+        <w:ind w:left="360"/>
+        <w:rPr>
+          <w:b/>
+          <w:sz w:val="24"/>
+          <w:u w:val="single"/>
+        </w:rPr>
+      </w:pPr>
+    </w:p>
+    <w:p>
+      <w:pPr>
+        <w:ind w:left="360"/>
+        <w:rPr>
+          <w:b/>
+          <w:sz w:val="24"/>
+          <w:u w:val="single"/>
+        </w:rPr>
+      </w:pPr>
+    </w:p>
+    <w:p>
+      <w:pPr>
+        <w:ind w:left="360"/>
+        <w:rPr>
+          <w:b/>
+          <w:sz w:val="24"/>
+          <w:u w:val="single"/>
+        </w:rPr>
+      </w:pPr>
+      <w:bookmarkStart w:id="0" w:name="_GoBack"/>
+      <w:bookmarkEnd w:id="0"/>
       <w:r>
         <w:rPr>
           <w:b/>
           <w:sz w:val="24"/>
           <w:u w:val="single"/>
         </w:rPr>
+        <w:lastRenderedPageBreak/>
         <w:t>Context Switching Overheads</w:t>
       </w:r>
     </w:p>
@@ -272,7 +424,63 @@
         <w:rPr>
           <w:sz w:val="24"/>
         </w:rPr>
-        <w:t>Please note the graph below showing context switching. As we are synchronizing the context switching using mutex locks, we see almost same measurements in this. A thing to note is that we have reduced the overheads due to system calls mutex_lock() and mutex_unlock() for our measurements.</w:t>
+        <w:t xml:space="preserve">Please note the graph below showing context switching. As we are synchronizing the context switching using </w:t>
+      </w:r>
+      <w:proofErr w:type="spellStart"/>
+      <w:r>
+        <w:rPr>
+          <w:sz w:val="24"/>
+        </w:rPr>
+        <w:t>mutex</w:t>
+      </w:r>
+      <w:proofErr w:type="spellEnd"/>
+      <w:r>
+        <w:rPr>
+          <w:sz w:val="24"/>
+        </w:rPr>
+        <w:t xml:space="preserve"> locks, we see almost same measurements in this. A thing to note is that we have reduced the overheads due to system calls </w:t>
+      </w:r>
+      <w:proofErr w:type="spellStart"/>
+      <w:r>
+        <w:rPr>
+          <w:sz w:val="24"/>
+        </w:rPr>
+        <w:t>mutex_</w:t>
+      </w:r>
+      <w:proofErr w:type="gramStart"/>
+      <w:r>
+        <w:rPr>
+          <w:sz w:val="24"/>
+        </w:rPr>
+        <w:t>lock</w:t>
+      </w:r>
+      <w:proofErr w:type="spellEnd"/>
+      <w:r>
+        <w:rPr>
+          <w:sz w:val="24"/>
+        </w:rPr>
+        <w:t>(</w:t>
+      </w:r>
+      <w:proofErr w:type="gramEnd"/>
+      <w:r>
+        <w:rPr>
+          <w:sz w:val="24"/>
+        </w:rPr>
+        <w:t xml:space="preserve">) and </w:t>
+      </w:r>
+      <w:proofErr w:type="spellStart"/>
+      <w:r>
+        <w:rPr>
+          <w:sz w:val="24"/>
+        </w:rPr>
+        <w:t>mutex_unlock</w:t>
+      </w:r>
+      <w:proofErr w:type="spellEnd"/>
+      <w:r>
+        <w:rPr>
+          <w:sz w:val="24"/>
+        </w:rPr>
+        <w:t>() for our measurements.</w:t>
       </w:r>
     </w:p>
     <w:p>
@@ -295,7 +503,7 @@
             <wp:cNvGraphicFramePr/>
             <a:graphic xmlns:a="http://schemas.openxmlformats.org/drawingml/2006/main">
               <a:graphicData uri="http://schemas.openxmlformats.org/drawingml/2006/chart">
-                <c:chart xmlns:c="http://schemas.openxmlformats.org/drawingml/2006/chart" xmlns:r="http://schemas.openxmlformats.org/officeDocument/2006/relationships" r:id="rId7"/>
+                <c:chart xmlns:c="http://schemas.openxmlformats.org/drawingml/2006/chart" xmlns:r="http://schemas.openxmlformats.org/officeDocument/2006/relationships" r:id="rId8"/>
               </a:graphicData>
             </a:graphic>
           </wp:inline>
@@ -2545,11 +2753,11 @@
           <c:showPercent val="0"/>
           <c:showBubbleSize val="0"/>
         </c:dLbls>
-        <c:axId val="343213264"/>
-        <c:axId val="334972432"/>
+        <c:axId val="367651984"/>
+        <c:axId val="367650304"/>
       </c:areaChart>
       <c:catAx>
-        <c:axId val="343213264"/>
+        <c:axId val="367651984"/>
         <c:scaling>
           <c:orientation val="minMax"/>
         </c:scaling>
@@ -2624,7 +2832,7 @@
             <a:endParaRPr lang="en-US"/>
           </a:p>
         </c:txPr>
-        <c:crossAx val="334972432"/>
+        <c:crossAx val="367650304"/>
         <c:crosses val="autoZero"/>
         <c:auto val="1"/>
         <c:lblAlgn val="ctr"/>
@@ -2632,7 +2840,7 @@
         <c:noMultiLvlLbl val="1"/>
       </c:catAx>
       <c:valAx>
-        <c:axId val="334972432"/>
+        <c:axId val="367650304"/>
         <c:scaling>
           <c:orientation val="minMax"/>
         </c:scaling>
@@ -2716,7 +2924,7 @@
             <a:endParaRPr lang="en-US"/>
           </a:p>
         </c:txPr>
-        <c:crossAx val="343213264"/>
+        <c:crossAx val="367651984"/>
         <c:crosses val="autoZero"/>
         <c:crossBetween val="midCat"/>
       </c:valAx>
@@ -2751,6 +2959,3426 @@
 </file>
 
 <file path=word/charts/chart2.xml><?xml version="1.0" encoding="utf-8"?>
+<c:chartSpace xmlns:c="http://schemas.openxmlformats.org/drawingml/2006/chart" xmlns:a="http://schemas.openxmlformats.org/drawingml/2006/main" xmlns:r="http://schemas.openxmlformats.org/officeDocument/2006/relationships">
+  <c:date1904 val="0"/>
+  <c:lang val="en-US"/>
+  <c:roundedCorners val="0"/>
+  <mc:AlternateContent xmlns:mc="http://schemas.openxmlformats.org/markup-compatibility/2006">
+    <mc:Choice xmlns:c14="http://schemas.microsoft.com/office/drawing/2007/8/2/chart" Requires="c14">
+      <c14:style val="102"/>
+    </mc:Choice>
+    <mc:Fallback>
+      <c:style val="2"/>
+    </mc:Fallback>
+  </mc:AlternateContent>
+  <c:chart>
+    <c:title>
+      <c:tx>
+        <c:rich>
+          <a:bodyPr rot="0" spcFirstLastPara="1" vertOverflow="ellipsis" vert="horz" wrap="square" anchor="ctr" anchorCtr="1"/>
+          <a:lstStyle/>
+          <a:p>
+            <a:pPr>
+              <a:defRPr sz="1400" b="0" i="0" u="none" strike="noStrike" kern="1200" spc="0" baseline="0">
+                <a:solidFill>
+                  <a:schemeClr val="tx1">
+                    <a:lumMod val="65000"/>
+                    <a:lumOff val="35000"/>
+                  </a:schemeClr>
+                </a:solidFill>
+                <a:latin typeface="+mn-lt"/>
+                <a:ea typeface="+mn-ea"/>
+                <a:cs typeface="+mn-cs"/>
+              </a:defRPr>
+            </a:pPr>
+            <a:r>
+              <a:rPr lang="en-US" sz="1200" b="1" i="0" baseline="0">
+                <a:effectLst/>
+              </a:rPr>
+              <a:t>Interrupt Latency - With No Background Computing</a:t>
+            </a:r>
+            <a:endParaRPr lang="en-US" sz="1050" b="1">
+              <a:effectLst/>
+            </a:endParaRPr>
+          </a:p>
+        </c:rich>
+      </c:tx>
+      <c:overlay val="0"/>
+      <c:spPr>
+        <a:noFill/>
+        <a:ln>
+          <a:noFill/>
+        </a:ln>
+        <a:effectLst/>
+      </c:spPr>
+      <c:txPr>
+        <a:bodyPr rot="0" spcFirstLastPara="1" vertOverflow="ellipsis" vert="horz" wrap="square" anchor="ctr" anchorCtr="1"/>
+        <a:lstStyle/>
+        <a:p>
+          <a:pPr>
+            <a:defRPr sz="1400" b="0" i="0" u="none" strike="noStrike" kern="1200" spc="0" baseline="0">
+              <a:solidFill>
+                <a:schemeClr val="tx1">
+                  <a:lumMod val="65000"/>
+                  <a:lumOff val="35000"/>
+                </a:schemeClr>
+              </a:solidFill>
+              <a:latin typeface="+mn-lt"/>
+              <a:ea typeface="+mn-ea"/>
+              <a:cs typeface="+mn-cs"/>
+            </a:defRPr>
+          </a:pPr>
+          <a:endParaRPr lang="en-US"/>
+        </a:p>
+      </c:txPr>
+    </c:title>
+    <c:autoTitleDeleted val="0"/>
+    <c:plotArea>
+      <c:layout/>
+      <c:scatterChart>
+        <c:scatterStyle val="lineMarker"/>
+        <c:varyColors val="0"/>
+        <c:ser>
+          <c:idx val="0"/>
+          <c:order val="0"/>
+          <c:spPr>
+            <a:ln w="19050" cap="rnd">
+              <a:noFill/>
+              <a:round/>
+            </a:ln>
+            <a:effectLst/>
+          </c:spPr>
+          <c:marker>
+            <c:symbol val="circle"/>
+            <c:size val="5"/>
+            <c:spPr>
+              <a:solidFill>
+                <a:schemeClr val="accent1"/>
+              </a:solidFill>
+              <a:ln w="9525">
+                <a:solidFill>
+                  <a:schemeClr val="accent1"/>
+                </a:solidFill>
+              </a:ln>
+              <a:effectLst/>
+            </c:spPr>
+          </c:marker>
+          <c:xVal>
+            <c:numRef>
+              <c:f>'IL - No Computing'!$A$2:$A$501</c:f>
+              <c:numCache>
+                <c:formatCode>General</c:formatCode>
+                <c:ptCount val="500"/>
+                <c:pt idx="0">
+                  <c:v>153232</c:v>
+                </c:pt>
+                <c:pt idx="1">
+                  <c:v>77105</c:v>
+                </c:pt>
+                <c:pt idx="2">
+                  <c:v>88559</c:v>
+                </c:pt>
+                <c:pt idx="3">
+                  <c:v>90794</c:v>
+                </c:pt>
+                <c:pt idx="4">
+                  <c:v>66768</c:v>
+                </c:pt>
+                <c:pt idx="5">
+                  <c:v>68444</c:v>
+                </c:pt>
+                <c:pt idx="6">
+                  <c:v>98616</c:v>
+                </c:pt>
+                <c:pt idx="7">
+                  <c:v>107276</c:v>
+                </c:pt>
+                <c:pt idx="8">
+                  <c:v>85206</c:v>
+                </c:pt>
+                <c:pt idx="9">
+                  <c:v>77943</c:v>
+                </c:pt>
+                <c:pt idx="10">
+                  <c:v>77943</c:v>
+                </c:pt>
+                <c:pt idx="11">
+                  <c:v>86883</c:v>
+                </c:pt>
+                <c:pt idx="12">
+                  <c:v>98616</c:v>
+                </c:pt>
+                <c:pt idx="13">
+                  <c:v>98616</c:v>
+                </c:pt>
+                <c:pt idx="14">
+                  <c:v>77943</c:v>
+                </c:pt>
+                <c:pt idx="15">
+                  <c:v>77384</c:v>
+                </c:pt>
+                <c:pt idx="16">
+                  <c:v>77384</c:v>
+                </c:pt>
+                <c:pt idx="17">
+                  <c:v>77943</c:v>
+                </c:pt>
+                <c:pt idx="18">
+                  <c:v>111187</c:v>
+                </c:pt>
+                <c:pt idx="19">
+                  <c:v>111187</c:v>
+                </c:pt>
+                <c:pt idx="20">
+                  <c:v>68444</c:v>
+                </c:pt>
+                <c:pt idx="21">
+                  <c:v>98616</c:v>
+                </c:pt>
+                <c:pt idx="22">
+                  <c:v>76825</c:v>
+                </c:pt>
+                <c:pt idx="23">
+                  <c:v>107276</c:v>
+                </c:pt>
+                <c:pt idx="24">
+                  <c:v>107276</c:v>
+                </c:pt>
+                <c:pt idx="25">
+                  <c:v>90794</c:v>
+                </c:pt>
+                <c:pt idx="26">
+                  <c:v>90794</c:v>
+                </c:pt>
+                <c:pt idx="27">
+                  <c:v>77943</c:v>
+                </c:pt>
+                <c:pt idx="28">
+                  <c:v>77943</c:v>
+                </c:pt>
+                <c:pt idx="29">
+                  <c:v>77943</c:v>
+                </c:pt>
+                <c:pt idx="30">
+                  <c:v>85206</c:v>
+                </c:pt>
+                <c:pt idx="31">
+                  <c:v>88559</c:v>
+                </c:pt>
+                <c:pt idx="32">
+                  <c:v>77943</c:v>
+                </c:pt>
+                <c:pt idx="33">
+                  <c:v>109232</c:v>
+                </c:pt>
+                <c:pt idx="34">
+                  <c:v>111187</c:v>
+                </c:pt>
+                <c:pt idx="35">
+                  <c:v>98616</c:v>
+                </c:pt>
+                <c:pt idx="36">
+                  <c:v>66489</c:v>
+                </c:pt>
+                <c:pt idx="37">
+                  <c:v>77943</c:v>
+                </c:pt>
+                <c:pt idx="38">
+                  <c:v>85206</c:v>
+                </c:pt>
+                <c:pt idx="39">
+                  <c:v>88559</c:v>
+                </c:pt>
+                <c:pt idx="40">
+                  <c:v>77943</c:v>
+                </c:pt>
+                <c:pt idx="41">
+                  <c:v>77943</c:v>
+                </c:pt>
+                <c:pt idx="42">
+                  <c:v>77943</c:v>
+                </c:pt>
+                <c:pt idx="43">
+                  <c:v>77943</c:v>
+                </c:pt>
+                <c:pt idx="44">
+                  <c:v>77943</c:v>
+                </c:pt>
+                <c:pt idx="45">
+                  <c:v>107276</c:v>
+                </c:pt>
+                <c:pt idx="46">
+                  <c:v>85206</c:v>
+                </c:pt>
+                <c:pt idx="47">
+                  <c:v>107276</c:v>
+                </c:pt>
+                <c:pt idx="48">
+                  <c:v>90794</c:v>
+                </c:pt>
+                <c:pt idx="49">
+                  <c:v>77943</c:v>
+                </c:pt>
+                <c:pt idx="50">
+                  <c:v>77943</c:v>
+                </c:pt>
+                <c:pt idx="51">
+                  <c:v>68444</c:v>
+                </c:pt>
+                <c:pt idx="52">
+                  <c:v>98616</c:v>
+                </c:pt>
+                <c:pt idx="53">
+                  <c:v>107276</c:v>
+                </c:pt>
+                <c:pt idx="54">
+                  <c:v>107276</c:v>
+                </c:pt>
+                <c:pt idx="55">
+                  <c:v>88559</c:v>
+                </c:pt>
+                <c:pt idx="56">
+                  <c:v>77943</c:v>
+                </c:pt>
+                <c:pt idx="57">
+                  <c:v>77943</c:v>
+                </c:pt>
+                <c:pt idx="58">
+                  <c:v>77943</c:v>
+                </c:pt>
+                <c:pt idx="59">
+                  <c:v>77943</c:v>
+                </c:pt>
+                <c:pt idx="60">
+                  <c:v>77943</c:v>
+                </c:pt>
+                <c:pt idx="61">
+                  <c:v>107276</c:v>
+                </c:pt>
+                <c:pt idx="62">
+                  <c:v>88559</c:v>
+                </c:pt>
+                <c:pt idx="63">
+                  <c:v>77943</c:v>
+                </c:pt>
+                <c:pt idx="64">
+                  <c:v>77943</c:v>
+                </c:pt>
+                <c:pt idx="65">
+                  <c:v>77943</c:v>
+                </c:pt>
+                <c:pt idx="66">
+                  <c:v>76546</c:v>
+                </c:pt>
+                <c:pt idx="67">
+                  <c:v>77943</c:v>
+                </c:pt>
+                <c:pt idx="68">
+                  <c:v>85206</c:v>
+                </c:pt>
+                <c:pt idx="69">
+                  <c:v>77105</c:v>
+                </c:pt>
+                <c:pt idx="70">
+                  <c:v>107276</c:v>
+                </c:pt>
+                <c:pt idx="71">
+                  <c:v>90794</c:v>
+                </c:pt>
+                <c:pt idx="72">
+                  <c:v>90794</c:v>
+                </c:pt>
+                <c:pt idx="73">
+                  <c:v>77943</c:v>
+                </c:pt>
+                <c:pt idx="74">
+                  <c:v>98616</c:v>
+                </c:pt>
+                <c:pt idx="75">
+                  <c:v>76825</c:v>
+                </c:pt>
+                <c:pt idx="76">
+                  <c:v>85206</c:v>
+                </c:pt>
+                <c:pt idx="77">
+                  <c:v>77943</c:v>
+                </c:pt>
+                <c:pt idx="78">
+                  <c:v>107276</c:v>
+                </c:pt>
+                <c:pt idx="79">
+                  <c:v>109232</c:v>
+                </c:pt>
+                <c:pt idx="80">
+                  <c:v>66768</c:v>
+                </c:pt>
+                <c:pt idx="81">
+                  <c:v>98616</c:v>
+                </c:pt>
+                <c:pt idx="82">
+                  <c:v>76546</c:v>
+                </c:pt>
+                <c:pt idx="83">
+                  <c:v>107276</c:v>
+                </c:pt>
+                <c:pt idx="84">
+                  <c:v>85206</c:v>
+                </c:pt>
+                <c:pt idx="85">
+                  <c:v>107276</c:v>
+                </c:pt>
+                <c:pt idx="86">
+                  <c:v>85206</c:v>
+                </c:pt>
+                <c:pt idx="87">
+                  <c:v>111187</c:v>
+                </c:pt>
+                <c:pt idx="88">
+                  <c:v>98616</c:v>
+                </c:pt>
+                <c:pt idx="89">
+                  <c:v>100013</c:v>
+                </c:pt>
+                <c:pt idx="90">
+                  <c:v>76546</c:v>
+                </c:pt>
+                <c:pt idx="91">
+                  <c:v>107276</c:v>
+                </c:pt>
+                <c:pt idx="92">
+                  <c:v>77384</c:v>
+                </c:pt>
+                <c:pt idx="93">
+                  <c:v>77943</c:v>
+                </c:pt>
+                <c:pt idx="94">
+                  <c:v>90794</c:v>
+                </c:pt>
+                <c:pt idx="95">
+                  <c:v>90794</c:v>
+                </c:pt>
+                <c:pt idx="96">
+                  <c:v>98616</c:v>
+                </c:pt>
+                <c:pt idx="97">
+                  <c:v>98616</c:v>
+                </c:pt>
+                <c:pt idx="98">
+                  <c:v>76546</c:v>
+                </c:pt>
+                <c:pt idx="99">
+                  <c:v>77105</c:v>
+                </c:pt>
+                <c:pt idx="100">
+                  <c:v>77943</c:v>
+                </c:pt>
+                <c:pt idx="101">
+                  <c:v>77943</c:v>
+                </c:pt>
+                <c:pt idx="102">
+                  <c:v>86883</c:v>
+                </c:pt>
+                <c:pt idx="103">
+                  <c:v>77943</c:v>
+                </c:pt>
+                <c:pt idx="104">
+                  <c:v>77943</c:v>
+                </c:pt>
+                <c:pt idx="105">
+                  <c:v>76546</c:v>
+                </c:pt>
+                <c:pt idx="106">
+                  <c:v>107276</c:v>
+                </c:pt>
+                <c:pt idx="107">
+                  <c:v>88559</c:v>
+                </c:pt>
+                <c:pt idx="108">
+                  <c:v>77943</c:v>
+                </c:pt>
+                <c:pt idx="109">
+                  <c:v>86883</c:v>
+                </c:pt>
+                <c:pt idx="110">
+                  <c:v>77943</c:v>
+                </c:pt>
+                <c:pt idx="111">
+                  <c:v>77943</c:v>
+                </c:pt>
+                <c:pt idx="112">
+                  <c:v>77943</c:v>
+                </c:pt>
+                <c:pt idx="113">
+                  <c:v>76546</c:v>
+                </c:pt>
+                <c:pt idx="114">
+                  <c:v>77105</c:v>
+                </c:pt>
+                <c:pt idx="115">
+                  <c:v>107276</c:v>
+                </c:pt>
+                <c:pt idx="116">
+                  <c:v>90794</c:v>
+                </c:pt>
+                <c:pt idx="117">
+                  <c:v>77943</c:v>
+                </c:pt>
+                <c:pt idx="118">
+                  <c:v>77943</c:v>
+                </c:pt>
+                <c:pt idx="119">
+                  <c:v>77943</c:v>
+                </c:pt>
+                <c:pt idx="120">
+                  <c:v>98616</c:v>
+                </c:pt>
+                <c:pt idx="121">
+                  <c:v>85206</c:v>
+                </c:pt>
+                <c:pt idx="122">
+                  <c:v>85206</c:v>
+                </c:pt>
+                <c:pt idx="123">
+                  <c:v>77943</c:v>
+                </c:pt>
+                <c:pt idx="124">
+                  <c:v>77943</c:v>
+                </c:pt>
+                <c:pt idx="125">
+                  <c:v>86883</c:v>
+                </c:pt>
+                <c:pt idx="126">
+                  <c:v>98616</c:v>
+                </c:pt>
+                <c:pt idx="127">
+                  <c:v>77943</c:v>
+                </c:pt>
+                <c:pt idx="128">
+                  <c:v>98616</c:v>
+                </c:pt>
+                <c:pt idx="129">
+                  <c:v>107276</c:v>
+                </c:pt>
+                <c:pt idx="130">
+                  <c:v>107276</c:v>
+                </c:pt>
+                <c:pt idx="131">
+                  <c:v>88559</c:v>
+                </c:pt>
+                <c:pt idx="132">
+                  <c:v>77943</c:v>
+                </c:pt>
+                <c:pt idx="133">
+                  <c:v>76546</c:v>
+                </c:pt>
+                <c:pt idx="134">
+                  <c:v>68444</c:v>
+                </c:pt>
+                <c:pt idx="135">
+                  <c:v>76546</c:v>
+                </c:pt>
+                <c:pt idx="136">
+                  <c:v>76546</c:v>
+                </c:pt>
+                <c:pt idx="137">
+                  <c:v>77384</c:v>
+                </c:pt>
+                <c:pt idx="138">
+                  <c:v>85206</c:v>
+                </c:pt>
+                <c:pt idx="139">
+                  <c:v>90794</c:v>
+                </c:pt>
+                <c:pt idx="140">
+                  <c:v>77943</c:v>
+                </c:pt>
+                <c:pt idx="141">
+                  <c:v>77943</c:v>
+                </c:pt>
+                <c:pt idx="142">
+                  <c:v>77943</c:v>
+                </c:pt>
+                <c:pt idx="143">
+                  <c:v>77943</c:v>
+                </c:pt>
+                <c:pt idx="144">
+                  <c:v>85206</c:v>
+                </c:pt>
+                <c:pt idx="145">
+                  <c:v>107276</c:v>
+                </c:pt>
+                <c:pt idx="146">
+                  <c:v>107276</c:v>
+                </c:pt>
+                <c:pt idx="147">
+                  <c:v>68444</c:v>
+                </c:pt>
+                <c:pt idx="148">
+                  <c:v>77943</c:v>
+                </c:pt>
+                <c:pt idx="149">
+                  <c:v>77943</c:v>
+                </c:pt>
+                <c:pt idx="150">
+                  <c:v>77943</c:v>
+                </c:pt>
+                <c:pt idx="151">
+                  <c:v>85206</c:v>
+                </c:pt>
+                <c:pt idx="152">
+                  <c:v>107276</c:v>
+                </c:pt>
+                <c:pt idx="153">
+                  <c:v>107276</c:v>
+                </c:pt>
+                <c:pt idx="154">
+                  <c:v>107276</c:v>
+                </c:pt>
+                <c:pt idx="155">
+                  <c:v>109232</c:v>
+                </c:pt>
+                <c:pt idx="156">
+                  <c:v>98616</c:v>
+                </c:pt>
+                <c:pt idx="157">
+                  <c:v>77943</c:v>
+                </c:pt>
+                <c:pt idx="158">
+                  <c:v>76546</c:v>
+                </c:pt>
+                <c:pt idx="159">
+                  <c:v>107276</c:v>
+                </c:pt>
+                <c:pt idx="160">
+                  <c:v>85206</c:v>
+                </c:pt>
+                <c:pt idx="161">
+                  <c:v>77943</c:v>
+                </c:pt>
+                <c:pt idx="162">
+                  <c:v>77943</c:v>
+                </c:pt>
+                <c:pt idx="163">
+                  <c:v>86883</c:v>
+                </c:pt>
+                <c:pt idx="164">
+                  <c:v>77943</c:v>
+                </c:pt>
+                <c:pt idx="165">
+                  <c:v>77943</c:v>
+                </c:pt>
+                <c:pt idx="166">
+                  <c:v>76546</c:v>
+                </c:pt>
+                <c:pt idx="167">
+                  <c:v>77105</c:v>
+                </c:pt>
+                <c:pt idx="168">
+                  <c:v>85206</c:v>
+                </c:pt>
+                <c:pt idx="169">
+                  <c:v>77943</c:v>
+                </c:pt>
+                <c:pt idx="170">
+                  <c:v>86883</c:v>
+                </c:pt>
+                <c:pt idx="171">
+                  <c:v>77943</c:v>
+                </c:pt>
+                <c:pt idx="172">
+                  <c:v>98616</c:v>
+                </c:pt>
+                <c:pt idx="173">
+                  <c:v>77943</c:v>
+                </c:pt>
+                <c:pt idx="174">
+                  <c:v>85206</c:v>
+                </c:pt>
+                <c:pt idx="175">
+                  <c:v>77384</c:v>
+                </c:pt>
+                <c:pt idx="176">
+                  <c:v>77943</c:v>
+                </c:pt>
+                <c:pt idx="177">
+                  <c:v>107276</c:v>
+                </c:pt>
+                <c:pt idx="178">
+                  <c:v>111187</c:v>
+                </c:pt>
+                <c:pt idx="179">
+                  <c:v>98616</c:v>
+                </c:pt>
+                <c:pt idx="180">
+                  <c:v>77943</c:v>
+                </c:pt>
+                <c:pt idx="181">
+                  <c:v>98616</c:v>
+                </c:pt>
+                <c:pt idx="182">
+                  <c:v>107276</c:v>
+                </c:pt>
+                <c:pt idx="183">
+                  <c:v>88559</c:v>
+                </c:pt>
+                <c:pt idx="184">
+                  <c:v>88559</c:v>
+                </c:pt>
+                <c:pt idx="185">
+                  <c:v>77943</c:v>
+                </c:pt>
+                <c:pt idx="186">
+                  <c:v>86883</c:v>
+                </c:pt>
+                <c:pt idx="187">
+                  <c:v>77943</c:v>
+                </c:pt>
+                <c:pt idx="188">
+                  <c:v>77943</c:v>
+                </c:pt>
+                <c:pt idx="189">
+                  <c:v>98616</c:v>
+                </c:pt>
+                <c:pt idx="190">
+                  <c:v>85206</c:v>
+                </c:pt>
+                <c:pt idx="191">
+                  <c:v>77943</c:v>
+                </c:pt>
+                <c:pt idx="192">
+                  <c:v>77943</c:v>
+                </c:pt>
+                <c:pt idx="193">
+                  <c:v>86883</c:v>
+                </c:pt>
+                <c:pt idx="194">
+                  <c:v>68444</c:v>
+                </c:pt>
+                <c:pt idx="195">
+                  <c:v>98616</c:v>
+                </c:pt>
+                <c:pt idx="196">
+                  <c:v>77943</c:v>
+                </c:pt>
+                <c:pt idx="197">
+                  <c:v>85206</c:v>
+                </c:pt>
+                <c:pt idx="198">
+                  <c:v>107276</c:v>
+                </c:pt>
+                <c:pt idx="199">
+                  <c:v>107276</c:v>
+                </c:pt>
+                <c:pt idx="200">
+                  <c:v>111187</c:v>
+                </c:pt>
+                <c:pt idx="201">
+                  <c:v>111187</c:v>
+                </c:pt>
+                <c:pt idx="202">
+                  <c:v>68444</c:v>
+                </c:pt>
+                <c:pt idx="203">
+                  <c:v>68444</c:v>
+                </c:pt>
+                <c:pt idx="204">
+                  <c:v>76546</c:v>
+                </c:pt>
+                <c:pt idx="205">
+                  <c:v>107276</c:v>
+                </c:pt>
+                <c:pt idx="206">
+                  <c:v>88559</c:v>
+                </c:pt>
+                <c:pt idx="207">
+                  <c:v>77943</c:v>
+                </c:pt>
+                <c:pt idx="208">
+                  <c:v>77943</c:v>
+                </c:pt>
+                <c:pt idx="209">
+                  <c:v>77943</c:v>
+                </c:pt>
+                <c:pt idx="210">
+                  <c:v>77943</c:v>
+                </c:pt>
+                <c:pt idx="211">
+                  <c:v>98616</c:v>
+                </c:pt>
+                <c:pt idx="212">
+                  <c:v>98616</c:v>
+                </c:pt>
+                <c:pt idx="213">
+                  <c:v>107276</c:v>
+                </c:pt>
+                <c:pt idx="214">
+                  <c:v>107276</c:v>
+                </c:pt>
+                <c:pt idx="215">
+                  <c:v>90794</c:v>
+                </c:pt>
+                <c:pt idx="216">
+                  <c:v>77943</c:v>
+                </c:pt>
+                <c:pt idx="217">
+                  <c:v>98616</c:v>
+                </c:pt>
+                <c:pt idx="218">
+                  <c:v>77943</c:v>
+                </c:pt>
+                <c:pt idx="219">
+                  <c:v>98616</c:v>
+                </c:pt>
+                <c:pt idx="220">
+                  <c:v>85206</c:v>
+                </c:pt>
+                <c:pt idx="221">
+                  <c:v>77105</c:v>
+                </c:pt>
+                <c:pt idx="222">
+                  <c:v>85206</c:v>
+                </c:pt>
+                <c:pt idx="223">
+                  <c:v>86883</c:v>
+                </c:pt>
+                <c:pt idx="224">
+                  <c:v>77943</c:v>
+                </c:pt>
+                <c:pt idx="225">
+                  <c:v>98616</c:v>
+                </c:pt>
+                <c:pt idx="226">
+                  <c:v>77943</c:v>
+                </c:pt>
+                <c:pt idx="227">
+                  <c:v>76546</c:v>
+                </c:pt>
+                <c:pt idx="228">
+                  <c:v>77105</c:v>
+                </c:pt>
+                <c:pt idx="229">
+                  <c:v>77384</c:v>
+                </c:pt>
+                <c:pt idx="230">
+                  <c:v>77943</c:v>
+                </c:pt>
+                <c:pt idx="231">
+                  <c:v>86883</c:v>
+                </c:pt>
+                <c:pt idx="232">
+                  <c:v>90794</c:v>
+                </c:pt>
+                <c:pt idx="233">
+                  <c:v>77943</c:v>
+                </c:pt>
+                <c:pt idx="234">
+                  <c:v>76546</c:v>
+                </c:pt>
+                <c:pt idx="235">
+                  <c:v>77384</c:v>
+                </c:pt>
+                <c:pt idx="236">
+                  <c:v>77384</c:v>
+                </c:pt>
+                <c:pt idx="237">
+                  <c:v>107276</c:v>
+                </c:pt>
+                <c:pt idx="238">
+                  <c:v>109232</c:v>
+                </c:pt>
+                <c:pt idx="239">
+                  <c:v>111187</c:v>
+                </c:pt>
+                <c:pt idx="240">
+                  <c:v>68444</c:v>
+                </c:pt>
+                <c:pt idx="241">
+                  <c:v>98616</c:v>
+                </c:pt>
+                <c:pt idx="242">
+                  <c:v>107276</c:v>
+                </c:pt>
+                <c:pt idx="243">
+                  <c:v>85206</c:v>
+                </c:pt>
+                <c:pt idx="244">
+                  <c:v>77105</c:v>
+                </c:pt>
+                <c:pt idx="245">
+                  <c:v>77943</c:v>
+                </c:pt>
+                <c:pt idx="246">
+                  <c:v>86883</c:v>
+                </c:pt>
+                <c:pt idx="247">
+                  <c:v>77943</c:v>
+                </c:pt>
+                <c:pt idx="248">
+                  <c:v>77943</c:v>
+                </c:pt>
+                <c:pt idx="249">
+                  <c:v>76546</c:v>
+                </c:pt>
+                <c:pt idx="250">
+                  <c:v>85206</c:v>
+                </c:pt>
+                <c:pt idx="251">
+                  <c:v>77105</c:v>
+                </c:pt>
+                <c:pt idx="252">
+                  <c:v>77943</c:v>
+                </c:pt>
+                <c:pt idx="253">
+                  <c:v>77943</c:v>
+                </c:pt>
+                <c:pt idx="254">
+                  <c:v>77943</c:v>
+                </c:pt>
+                <c:pt idx="255">
+                  <c:v>90794</c:v>
+                </c:pt>
+                <c:pt idx="256">
+                  <c:v>77943</c:v>
+                </c:pt>
+                <c:pt idx="257">
+                  <c:v>77943</c:v>
+                </c:pt>
+                <c:pt idx="258">
+                  <c:v>77105</c:v>
+                </c:pt>
+                <c:pt idx="259">
+                  <c:v>88559</c:v>
+                </c:pt>
+                <c:pt idx="260">
+                  <c:v>77943</c:v>
+                </c:pt>
+                <c:pt idx="261">
+                  <c:v>86883</c:v>
+                </c:pt>
+                <c:pt idx="262">
+                  <c:v>77943</c:v>
+                </c:pt>
+                <c:pt idx="263">
+                  <c:v>77943</c:v>
+                </c:pt>
+                <c:pt idx="264">
+                  <c:v>77943</c:v>
+                </c:pt>
+                <c:pt idx="265">
+                  <c:v>85206</c:v>
+                </c:pt>
+                <c:pt idx="266">
+                  <c:v>85206</c:v>
+                </c:pt>
+                <c:pt idx="267">
+                  <c:v>77943</c:v>
+                </c:pt>
+                <c:pt idx="268">
+                  <c:v>86883</c:v>
+                </c:pt>
+                <c:pt idx="269">
+                  <c:v>77943</c:v>
+                </c:pt>
+                <c:pt idx="270">
+                  <c:v>77943</c:v>
+                </c:pt>
+                <c:pt idx="271">
+                  <c:v>98616</c:v>
+                </c:pt>
+                <c:pt idx="272">
+                  <c:v>77943</c:v>
+                </c:pt>
+                <c:pt idx="273">
+                  <c:v>85206</c:v>
+                </c:pt>
+                <c:pt idx="274">
+                  <c:v>77384</c:v>
+                </c:pt>
+                <c:pt idx="275">
+                  <c:v>77943</c:v>
+                </c:pt>
+                <c:pt idx="276">
+                  <c:v>86883</c:v>
+                </c:pt>
+                <c:pt idx="277">
+                  <c:v>77943</c:v>
+                </c:pt>
+                <c:pt idx="278">
+                  <c:v>98616</c:v>
+                </c:pt>
+                <c:pt idx="279">
+                  <c:v>77943</c:v>
+                </c:pt>
+                <c:pt idx="280">
+                  <c:v>76546</c:v>
+                </c:pt>
+                <c:pt idx="281">
+                  <c:v>107276</c:v>
+                </c:pt>
+                <c:pt idx="282">
+                  <c:v>88559</c:v>
+                </c:pt>
+                <c:pt idx="283">
+                  <c:v>77943</c:v>
+                </c:pt>
+                <c:pt idx="284">
+                  <c:v>86883</c:v>
+                </c:pt>
+                <c:pt idx="285">
+                  <c:v>77943</c:v>
+                </c:pt>
+                <c:pt idx="286">
+                  <c:v>77943</c:v>
+                </c:pt>
+                <c:pt idx="287">
+                  <c:v>98616</c:v>
+                </c:pt>
+                <c:pt idx="288">
+                  <c:v>107276</c:v>
+                </c:pt>
+                <c:pt idx="289">
+                  <c:v>85206</c:v>
+                </c:pt>
+                <c:pt idx="290">
+                  <c:v>77943</c:v>
+                </c:pt>
+                <c:pt idx="291">
+                  <c:v>111187</c:v>
+                </c:pt>
+                <c:pt idx="292">
+                  <c:v>111187</c:v>
+                </c:pt>
+                <c:pt idx="293">
+                  <c:v>98616</c:v>
+                </c:pt>
+                <c:pt idx="294">
+                  <c:v>77943</c:v>
+                </c:pt>
+                <c:pt idx="295">
+                  <c:v>76546</c:v>
+                </c:pt>
+                <c:pt idx="296">
+                  <c:v>85206</c:v>
+                </c:pt>
+                <c:pt idx="297">
+                  <c:v>77384</c:v>
+                </c:pt>
+                <c:pt idx="298">
+                  <c:v>77943</c:v>
+                </c:pt>
+                <c:pt idx="299">
+                  <c:v>86883</c:v>
+                </c:pt>
+                <c:pt idx="300">
+                  <c:v>77943</c:v>
+                </c:pt>
+                <c:pt idx="301">
+                  <c:v>68444</c:v>
+                </c:pt>
+                <c:pt idx="302">
+                  <c:v>98616</c:v>
+                </c:pt>
+                <c:pt idx="303">
+                  <c:v>77943</c:v>
+                </c:pt>
+                <c:pt idx="304">
+                  <c:v>77105</c:v>
+                </c:pt>
+                <c:pt idx="305">
+                  <c:v>85206</c:v>
+                </c:pt>
+                <c:pt idx="306">
+                  <c:v>77943</c:v>
+                </c:pt>
+                <c:pt idx="307">
+                  <c:v>77943</c:v>
+                </c:pt>
+                <c:pt idx="308">
+                  <c:v>68444</c:v>
+                </c:pt>
+                <c:pt idx="309">
+                  <c:v>76546</c:v>
+                </c:pt>
+                <c:pt idx="310">
+                  <c:v>76546</c:v>
+                </c:pt>
+                <c:pt idx="311">
+                  <c:v>107276</c:v>
+                </c:pt>
+                <c:pt idx="312">
+                  <c:v>85206</c:v>
+                </c:pt>
+                <c:pt idx="313">
+                  <c:v>88559</c:v>
+                </c:pt>
+                <c:pt idx="314">
+                  <c:v>90794</c:v>
+                </c:pt>
+                <c:pt idx="315">
+                  <c:v>77943</c:v>
+                </c:pt>
+                <c:pt idx="316">
+                  <c:v>98616</c:v>
+                </c:pt>
+                <c:pt idx="317">
+                  <c:v>98616</c:v>
+                </c:pt>
+                <c:pt idx="318">
+                  <c:v>85206</c:v>
+                </c:pt>
+                <c:pt idx="319">
+                  <c:v>77105</c:v>
+                </c:pt>
+                <c:pt idx="320">
+                  <c:v>77105</c:v>
+                </c:pt>
+                <c:pt idx="321">
+                  <c:v>107276</c:v>
+                </c:pt>
+                <c:pt idx="322">
+                  <c:v>111187</c:v>
+                </c:pt>
+                <c:pt idx="323">
+                  <c:v>66768</c:v>
+                </c:pt>
+                <c:pt idx="324">
+                  <c:v>68444</c:v>
+                </c:pt>
+                <c:pt idx="325">
+                  <c:v>77943</c:v>
+                </c:pt>
+                <c:pt idx="326">
+                  <c:v>77105</c:v>
+                </c:pt>
+                <c:pt idx="327">
+                  <c:v>77105</c:v>
+                </c:pt>
+                <c:pt idx="328">
+                  <c:v>107276</c:v>
+                </c:pt>
+                <c:pt idx="329">
+                  <c:v>107276</c:v>
+                </c:pt>
+                <c:pt idx="330">
+                  <c:v>109232</c:v>
+                </c:pt>
+                <c:pt idx="331">
+                  <c:v>98616</c:v>
+                </c:pt>
+                <c:pt idx="332">
+                  <c:v>77943</c:v>
+                </c:pt>
+                <c:pt idx="333">
+                  <c:v>76546</c:v>
+                </c:pt>
+                <c:pt idx="334">
+                  <c:v>77105</c:v>
+                </c:pt>
+                <c:pt idx="335">
+                  <c:v>85206</c:v>
+                </c:pt>
+                <c:pt idx="336">
+                  <c:v>77943</c:v>
+                </c:pt>
+                <c:pt idx="337">
+                  <c:v>86883</c:v>
+                </c:pt>
+                <c:pt idx="338">
+                  <c:v>77943</c:v>
+                </c:pt>
+                <c:pt idx="339">
+                  <c:v>68444</c:v>
+                </c:pt>
+                <c:pt idx="340">
+                  <c:v>98616</c:v>
+                </c:pt>
+                <c:pt idx="341">
+                  <c:v>107276</c:v>
+                </c:pt>
+                <c:pt idx="342">
+                  <c:v>85206</c:v>
+                </c:pt>
+                <c:pt idx="343">
+                  <c:v>77943</c:v>
+                </c:pt>
+                <c:pt idx="344">
+                  <c:v>86883</c:v>
+                </c:pt>
+                <c:pt idx="345">
+                  <c:v>77943</c:v>
+                </c:pt>
+                <c:pt idx="346">
+                  <c:v>77943</c:v>
+                </c:pt>
+                <c:pt idx="347">
+                  <c:v>98616</c:v>
+                </c:pt>
+                <c:pt idx="348">
+                  <c:v>77943</c:v>
+                </c:pt>
+                <c:pt idx="349">
+                  <c:v>77105</c:v>
+                </c:pt>
+                <c:pt idx="350">
+                  <c:v>77384</c:v>
+                </c:pt>
+                <c:pt idx="351">
+                  <c:v>107276</c:v>
+                </c:pt>
+                <c:pt idx="352">
+                  <c:v>111187</c:v>
+                </c:pt>
+                <c:pt idx="353">
+                  <c:v>111187</c:v>
+                </c:pt>
+                <c:pt idx="354">
+                  <c:v>68444</c:v>
+                </c:pt>
+                <c:pt idx="355">
+                  <c:v>76546</c:v>
+                </c:pt>
+                <c:pt idx="356">
+                  <c:v>77943</c:v>
+                </c:pt>
+                <c:pt idx="357">
+                  <c:v>77105</c:v>
+                </c:pt>
+                <c:pt idx="358">
+                  <c:v>85206</c:v>
+                </c:pt>
+                <c:pt idx="359">
+                  <c:v>77943</c:v>
+                </c:pt>
+                <c:pt idx="360">
+                  <c:v>77943</c:v>
+                </c:pt>
+                <c:pt idx="361">
+                  <c:v>68444</c:v>
+                </c:pt>
+                <c:pt idx="362">
+                  <c:v>68444</c:v>
+                </c:pt>
+                <c:pt idx="363">
+                  <c:v>98616</c:v>
+                </c:pt>
+                <c:pt idx="364">
+                  <c:v>76825</c:v>
+                </c:pt>
+                <c:pt idx="365">
+                  <c:v>77384</c:v>
+                </c:pt>
+                <c:pt idx="366">
+                  <c:v>77943</c:v>
+                </c:pt>
+                <c:pt idx="367">
+                  <c:v>86883</c:v>
+                </c:pt>
+                <c:pt idx="368">
+                  <c:v>77943</c:v>
+                </c:pt>
+                <c:pt idx="369">
+                  <c:v>77943</c:v>
+                </c:pt>
+                <c:pt idx="370">
+                  <c:v>77943</c:v>
+                </c:pt>
+                <c:pt idx="371">
+                  <c:v>76546</c:v>
+                </c:pt>
+                <c:pt idx="372">
+                  <c:v>107276</c:v>
+                </c:pt>
+                <c:pt idx="373">
+                  <c:v>88559</c:v>
+                </c:pt>
+                <c:pt idx="374">
+                  <c:v>77943</c:v>
+                </c:pt>
+                <c:pt idx="375">
+                  <c:v>111187</c:v>
+                </c:pt>
+                <c:pt idx="376">
+                  <c:v>98616</c:v>
+                </c:pt>
+                <c:pt idx="377">
+                  <c:v>77943</c:v>
+                </c:pt>
+                <c:pt idx="378">
+                  <c:v>76546</c:v>
+                </c:pt>
+                <c:pt idx="379">
+                  <c:v>76546</c:v>
+                </c:pt>
+                <c:pt idx="380">
+                  <c:v>77384</c:v>
+                </c:pt>
+                <c:pt idx="381">
+                  <c:v>85206</c:v>
+                </c:pt>
+                <c:pt idx="382">
+                  <c:v>77943</c:v>
+                </c:pt>
+                <c:pt idx="383">
+                  <c:v>77943</c:v>
+                </c:pt>
+                <c:pt idx="384">
+                  <c:v>68444</c:v>
+                </c:pt>
+                <c:pt idx="385">
+                  <c:v>77943</c:v>
+                </c:pt>
+                <c:pt idx="386">
+                  <c:v>76546</c:v>
+                </c:pt>
+                <c:pt idx="387">
+                  <c:v>107276</c:v>
+                </c:pt>
+                <c:pt idx="388">
+                  <c:v>107276</c:v>
+                </c:pt>
+                <c:pt idx="389">
+                  <c:v>88559</c:v>
+                </c:pt>
+                <c:pt idx="390">
+                  <c:v>90794</c:v>
+                </c:pt>
+                <c:pt idx="391">
+                  <c:v>77943</c:v>
+                </c:pt>
+                <c:pt idx="392">
+                  <c:v>77943</c:v>
+                </c:pt>
+                <c:pt idx="393">
+                  <c:v>76546</c:v>
+                </c:pt>
+                <c:pt idx="394">
+                  <c:v>85206</c:v>
+                </c:pt>
+                <c:pt idx="395">
+                  <c:v>77384</c:v>
+                </c:pt>
+                <c:pt idx="396">
+                  <c:v>77384</c:v>
+                </c:pt>
+                <c:pt idx="397">
+                  <c:v>107276</c:v>
+                </c:pt>
+                <c:pt idx="398">
+                  <c:v>111187</c:v>
+                </c:pt>
+                <c:pt idx="399">
+                  <c:v>98616</c:v>
+                </c:pt>
+                <c:pt idx="400">
+                  <c:v>77943</c:v>
+                </c:pt>
+                <c:pt idx="401">
+                  <c:v>98616</c:v>
+                </c:pt>
+                <c:pt idx="402">
+                  <c:v>85206</c:v>
+                </c:pt>
+                <c:pt idx="403">
+                  <c:v>77105</c:v>
+                </c:pt>
+                <c:pt idx="404">
+                  <c:v>77943</c:v>
+                </c:pt>
+                <c:pt idx="405">
+                  <c:v>77943</c:v>
+                </c:pt>
+                <c:pt idx="406">
+                  <c:v>86883</c:v>
+                </c:pt>
+                <c:pt idx="407">
+                  <c:v>77943</c:v>
+                </c:pt>
+                <c:pt idx="408">
+                  <c:v>77943</c:v>
+                </c:pt>
+                <c:pt idx="409">
+                  <c:v>76546</c:v>
+                </c:pt>
+                <c:pt idx="410">
+                  <c:v>107276</c:v>
+                </c:pt>
+                <c:pt idx="411">
+                  <c:v>107276</c:v>
+                </c:pt>
+                <c:pt idx="412">
+                  <c:v>85206</c:v>
+                </c:pt>
+                <c:pt idx="413">
+                  <c:v>86883</c:v>
+                </c:pt>
+                <c:pt idx="414">
+                  <c:v>111187</c:v>
+                </c:pt>
+                <c:pt idx="415">
+                  <c:v>68444</c:v>
+                </c:pt>
+                <c:pt idx="416">
+                  <c:v>98616</c:v>
+                </c:pt>
+                <c:pt idx="417">
+                  <c:v>107276</c:v>
+                </c:pt>
+                <c:pt idx="418">
+                  <c:v>107276</c:v>
+                </c:pt>
+                <c:pt idx="419">
+                  <c:v>107276</c:v>
+                </c:pt>
+                <c:pt idx="420">
+                  <c:v>68444</c:v>
+                </c:pt>
+                <c:pt idx="421">
+                  <c:v>86883</c:v>
+                </c:pt>
+                <c:pt idx="422">
+                  <c:v>90794</c:v>
+                </c:pt>
+                <c:pt idx="423">
+                  <c:v>77943</c:v>
+                </c:pt>
+                <c:pt idx="424">
+                  <c:v>76546</c:v>
+                </c:pt>
+                <c:pt idx="425">
+                  <c:v>107276</c:v>
+                </c:pt>
+                <c:pt idx="426">
+                  <c:v>88559</c:v>
+                </c:pt>
+                <c:pt idx="427">
+                  <c:v>77943</c:v>
+                </c:pt>
+                <c:pt idx="428">
+                  <c:v>86883</c:v>
+                </c:pt>
+                <c:pt idx="429">
+                  <c:v>77943</c:v>
+                </c:pt>
+                <c:pt idx="430">
+                  <c:v>68444</c:v>
+                </c:pt>
+                <c:pt idx="431">
+                  <c:v>76546</c:v>
+                </c:pt>
+                <c:pt idx="432">
+                  <c:v>76546</c:v>
+                </c:pt>
+                <c:pt idx="433">
+                  <c:v>107276</c:v>
+                </c:pt>
+                <c:pt idx="434">
+                  <c:v>85206</c:v>
+                </c:pt>
+                <c:pt idx="435">
+                  <c:v>77943</c:v>
+                </c:pt>
+                <c:pt idx="436">
+                  <c:v>86883</c:v>
+                </c:pt>
+                <c:pt idx="437">
+                  <c:v>77943</c:v>
+                </c:pt>
+                <c:pt idx="438">
+                  <c:v>77943</c:v>
+                </c:pt>
+                <c:pt idx="439">
+                  <c:v>76546</c:v>
+                </c:pt>
+                <c:pt idx="440">
+                  <c:v>85206</c:v>
+                </c:pt>
+                <c:pt idx="441">
+                  <c:v>77384</c:v>
+                </c:pt>
+                <c:pt idx="442">
+                  <c:v>77943</c:v>
+                </c:pt>
+                <c:pt idx="443">
+                  <c:v>77943</c:v>
+                </c:pt>
+                <c:pt idx="444">
+                  <c:v>77943</c:v>
+                </c:pt>
+                <c:pt idx="445">
+                  <c:v>77943</c:v>
+                </c:pt>
+                <c:pt idx="446">
+                  <c:v>77943</c:v>
+                </c:pt>
+                <c:pt idx="447">
+                  <c:v>98616</c:v>
+                </c:pt>
+                <c:pt idx="448">
+                  <c:v>107276</c:v>
+                </c:pt>
+                <c:pt idx="449">
+                  <c:v>88559</c:v>
+                </c:pt>
+                <c:pt idx="450">
+                  <c:v>77943</c:v>
+                </c:pt>
+                <c:pt idx="451">
+                  <c:v>86883</c:v>
+                </c:pt>
+                <c:pt idx="452">
+                  <c:v>90794</c:v>
+                </c:pt>
+                <c:pt idx="453">
+                  <c:v>77943</c:v>
+                </c:pt>
+                <c:pt idx="454">
+                  <c:v>76546</c:v>
+                </c:pt>
+                <c:pt idx="455">
+                  <c:v>76546</c:v>
+                </c:pt>
+                <c:pt idx="456">
+                  <c:v>77384</c:v>
+                </c:pt>
+                <c:pt idx="457">
+                  <c:v>107276</c:v>
+                </c:pt>
+                <c:pt idx="458">
+                  <c:v>109232</c:v>
+                </c:pt>
+                <c:pt idx="459">
+                  <c:v>90794</c:v>
+                </c:pt>
+                <c:pt idx="460">
+                  <c:v>77943</c:v>
+                </c:pt>
+                <c:pt idx="461">
+                  <c:v>77943</c:v>
+                </c:pt>
+                <c:pt idx="462">
+                  <c:v>76546</c:v>
+                </c:pt>
+                <c:pt idx="463">
+                  <c:v>85206</c:v>
+                </c:pt>
+                <c:pt idx="464">
+                  <c:v>85206</c:v>
+                </c:pt>
+                <c:pt idx="465">
+                  <c:v>77943</c:v>
+                </c:pt>
+                <c:pt idx="466">
+                  <c:v>86883</c:v>
+                </c:pt>
+                <c:pt idx="467">
+                  <c:v>77943</c:v>
+                </c:pt>
+                <c:pt idx="468">
+                  <c:v>77943</c:v>
+                </c:pt>
+                <c:pt idx="469">
+                  <c:v>77943</c:v>
+                </c:pt>
+                <c:pt idx="470">
+                  <c:v>85206</c:v>
+                </c:pt>
+                <c:pt idx="471">
+                  <c:v>85206</c:v>
+                </c:pt>
+                <c:pt idx="472">
+                  <c:v>88559</c:v>
+                </c:pt>
+                <c:pt idx="473">
+                  <c:v>107276</c:v>
+                </c:pt>
+                <c:pt idx="474">
+                  <c:v>109232</c:v>
+                </c:pt>
+                <c:pt idx="475">
+                  <c:v>76546</c:v>
+                </c:pt>
+                <c:pt idx="476">
+                  <c:v>76546</c:v>
+                </c:pt>
+                <c:pt idx="477">
+                  <c:v>77943</c:v>
+                </c:pt>
+                <c:pt idx="478">
+                  <c:v>77105</c:v>
+                </c:pt>
+                <c:pt idx="479">
+                  <c:v>77384</c:v>
+                </c:pt>
+                <c:pt idx="480">
+                  <c:v>77943</c:v>
+                </c:pt>
+                <c:pt idx="481">
+                  <c:v>77943</c:v>
+                </c:pt>
+                <c:pt idx="482">
+                  <c:v>86883</c:v>
+                </c:pt>
+                <c:pt idx="483">
+                  <c:v>77943</c:v>
+                </c:pt>
+                <c:pt idx="484">
+                  <c:v>77943</c:v>
+                </c:pt>
+                <c:pt idx="485">
+                  <c:v>98895</c:v>
+                </c:pt>
+                <c:pt idx="486">
+                  <c:v>85206</c:v>
+                </c:pt>
+                <c:pt idx="487">
+                  <c:v>77943</c:v>
+                </c:pt>
+                <c:pt idx="488">
+                  <c:v>77943</c:v>
+                </c:pt>
+                <c:pt idx="489">
+                  <c:v>111187</c:v>
+                </c:pt>
+                <c:pt idx="490">
+                  <c:v>90794</c:v>
+                </c:pt>
+                <c:pt idx="491">
+                  <c:v>77943</c:v>
+                </c:pt>
+                <c:pt idx="492">
+                  <c:v>76546</c:v>
+                </c:pt>
+                <c:pt idx="493">
+                  <c:v>85206</c:v>
+                </c:pt>
+                <c:pt idx="494">
+                  <c:v>77384</c:v>
+                </c:pt>
+                <c:pt idx="495">
+                  <c:v>77943</c:v>
+                </c:pt>
+                <c:pt idx="496">
+                  <c:v>109232</c:v>
+                </c:pt>
+                <c:pt idx="497">
+                  <c:v>90794</c:v>
+                </c:pt>
+                <c:pt idx="498">
+                  <c:v>90794</c:v>
+                </c:pt>
+                <c:pt idx="499">
+                  <c:v>77943</c:v>
+                </c:pt>
+              </c:numCache>
+            </c:numRef>
+          </c:xVal>
+          <c:yVal>
+            <c:numRef>
+              <c:f>'IL - No Computing'!$B$2:$B$501</c:f>
+              <c:numCache>
+                <c:formatCode>General</c:formatCode>
+                <c:ptCount val="500"/>
+                <c:pt idx="0">
+                  <c:v>1.3119507943632938E-11</c:v>
+                </c:pt>
+                <c:pt idx="1">
+                  <c:v>2.4704334753974658E-5</c:v>
+                </c:pt>
+                <c:pt idx="2">
+                  <c:v>3.1645429068542007E-5</c:v>
+                </c:pt>
+                <c:pt idx="3">
+                  <c:v>3.005105647373453E-5</c:v>
+                </c:pt>
+                <c:pt idx="4">
+                  <c:v>9.4609554766421988E-6</c:v>
+                </c:pt>
+                <c:pt idx="5">
+                  <c:v>1.159117033703516E-5</c:v>
+                </c:pt>
+                <c:pt idx="6">
+                  <c:v>1.9391225142796274E-5</c:v>
+                </c:pt>
+                <c:pt idx="7">
+                  <c:v>7.487410105019698E-6</c:v>
+                </c:pt>
+                <c:pt idx="8">
+                  <c:v>3.2165698977784135E-5</c:v>
+                </c:pt>
+                <c:pt idx="9">
+                  <c:v>2.5898261861025273E-5</c:v>
+                </c:pt>
+                <c:pt idx="10">
+                  <c:v>2.5898261861025273E-5</c:v>
+                </c:pt>
+                <c:pt idx="11">
+                  <c:v>3.2198908875983913E-5</c:v>
+                </c:pt>
+                <c:pt idx="12">
+                  <c:v>1.9391225142796274E-5</c:v>
+                </c:pt>
+                <c:pt idx="13">
+                  <c:v>1.9391225142796274E-5</c:v>
+                </c:pt>
+                <c:pt idx="14">
+                  <c:v>2.5898261861025273E-5</c:v>
+                </c:pt>
+                <c:pt idx="15">
+                  <c:v>2.5108392518693137E-5</c:v>
+                </c:pt>
+                <c:pt idx="16">
+                  <c:v>2.5108392518693137E-5</c:v>
+                </c:pt>
+                <c:pt idx="17">
+                  <c:v>2.5898261861025273E-5</c:v>
+                </c:pt>
+                <c:pt idx="18">
+                  <c:v>4.1485054402589774E-6</c:v>
+                </c:pt>
+                <c:pt idx="19">
+                  <c:v>4.1485054402589774E-6</c:v>
+                </c:pt>
+                <c:pt idx="20">
+                  <c:v>1.159117033703516E-5</c:v>
+                </c:pt>
+                <c:pt idx="21">
+                  <c:v>1.9391225142796274E-5</c:v>
+                </c:pt>
+                <c:pt idx="22">
+                  <c:v>2.4292933216337273E-5</c:v>
+                </c:pt>
+                <c:pt idx="23">
+                  <c:v>7.487410105019698E-6</c:v>
+                </c:pt>
+                <c:pt idx="24">
+                  <c:v>7.487410105019698E-6</c:v>
+                </c:pt>
+                <c:pt idx="25">
+                  <c:v>3.005105647373453E-5</c:v>
+                </c:pt>
+                <c:pt idx="26">
+                  <c:v>3.005105647373453E-5</c:v>
+                </c:pt>
+                <c:pt idx="27">
+                  <c:v>2.5898261861025273E-5</c:v>
+                </c:pt>
+                <c:pt idx="28">
+                  <c:v>2.5898261861025273E-5</c:v>
+                </c:pt>
+                <c:pt idx="29">
+                  <c:v>2.5898261861025273E-5</c:v>
+                </c:pt>
+                <c:pt idx="30">
+                  <c:v>3.2165698977784135E-5</c:v>
+                </c:pt>
+                <c:pt idx="31">
+                  <c:v>3.1645429068542007E-5</c:v>
+                </c:pt>
+                <c:pt idx="32">
+                  <c:v>2.5898261861025273E-5</c:v>
+                </c:pt>
+                <c:pt idx="33">
+                  <c:v>5.6429691705779431E-6</c:v>
+                </c:pt>
+                <c:pt idx="34">
+                  <c:v>4.1485054402589774E-6</c:v>
+                </c:pt>
+                <c:pt idx="35">
+                  <c:v>1.9391225142796274E-5</c:v>
+                </c:pt>
+                <c:pt idx="36">
+                  <c:v>9.1301826957573523E-6</c:v>
+                </c:pt>
+                <c:pt idx="37">
+                  <c:v>2.5898261861025273E-5</c:v>
+                </c:pt>
+                <c:pt idx="38">
+                  <c:v>3.2165698977784135E-5</c:v>
+                </c:pt>
+                <c:pt idx="39">
+                  <c:v>3.1645429068542007E-5</c:v>
+                </c:pt>
+                <c:pt idx="40">
+                  <c:v>2.5898261861025273E-5</c:v>
+                </c:pt>
+                <c:pt idx="41">
+                  <c:v>2.5898261861025273E-5</c:v>
+                </c:pt>
+                <c:pt idx="42">
+                  <c:v>2.5898261861025273E-5</c:v>
+                </c:pt>
+                <c:pt idx="43">
+                  <c:v>2.5898261861025273E-5</c:v>
+                </c:pt>
+                <c:pt idx="44">
+                  <c:v>2.5898261861025273E-5</c:v>
+                </c:pt>
+                <c:pt idx="45">
+                  <c:v>7.487410105019698E-6</c:v>
+                </c:pt>
+                <c:pt idx="46">
+                  <c:v>3.2165698977784135E-5</c:v>
+                </c:pt>
+                <c:pt idx="47">
+                  <c:v>7.487410105019698E-6</c:v>
+                </c:pt>
+                <c:pt idx="48">
+                  <c:v>3.005105647373453E-5</c:v>
+                </c:pt>
+                <c:pt idx="49">
+                  <c:v>2.5898261861025273E-5</c:v>
+                </c:pt>
+                <c:pt idx="50">
+                  <c:v>2.5898261861025273E-5</c:v>
+                </c:pt>
+                <c:pt idx="51">
+                  <c:v>1.159117033703516E-5</c:v>
+                </c:pt>
+                <c:pt idx="52">
+                  <c:v>1.9391225142796274E-5</c:v>
+                </c:pt>
+                <c:pt idx="53">
+                  <c:v>7.487410105019698E-6</c:v>
+                </c:pt>
+                <c:pt idx="54">
+                  <c:v>7.487410105019698E-6</c:v>
+                </c:pt>
+                <c:pt idx="55">
+                  <c:v>3.1645429068542007E-5</c:v>
+                </c:pt>
+                <c:pt idx="56">
+                  <c:v>2.5898261861025273E-5</c:v>
+                </c:pt>
+                <c:pt idx="57">
+                  <c:v>2.5898261861025273E-5</c:v>
+                </c:pt>
+                <c:pt idx="58">
+                  <c:v>2.5898261861025273E-5</c:v>
+                </c:pt>
+                <c:pt idx="59">
+                  <c:v>2.5898261861025273E-5</c:v>
+                </c:pt>
+                <c:pt idx="60">
+                  <c:v>2.5898261861025273E-5</c:v>
+                </c:pt>
+                <c:pt idx="61">
+                  <c:v>7.487410105019698E-6</c:v>
+                </c:pt>
+                <c:pt idx="62">
+                  <c:v>3.1645429068542007E-5</c:v>
+                </c:pt>
+                <c:pt idx="63">
+                  <c:v>2.5898261861025273E-5</c:v>
+                </c:pt>
+                <c:pt idx="64">
+                  <c:v>2.5898261861025273E-5</c:v>
+                </c:pt>
+                <c:pt idx="65">
+                  <c:v>2.5898261861025273E-5</c:v>
+                </c:pt>
+                <c:pt idx="66">
+                  <c:v>2.3877638990062077E-5</c:v>
+                </c:pt>
+                <c:pt idx="67">
+                  <c:v>2.5898261861025273E-5</c:v>
+                </c:pt>
+                <c:pt idx="68">
+                  <c:v>3.2165698977784135E-5</c:v>
+                </c:pt>
+                <c:pt idx="69">
+                  <c:v>2.4704334753974658E-5</c:v>
+                </c:pt>
+                <c:pt idx="70">
+                  <c:v>7.487410105019698E-6</c:v>
+                </c:pt>
+                <c:pt idx="71">
+                  <c:v>3.005105647373453E-5</c:v>
+                </c:pt>
+                <c:pt idx="72">
+                  <c:v>3.005105647373453E-5</c:v>
+                </c:pt>
+                <c:pt idx="73">
+                  <c:v>2.5898261861025273E-5</c:v>
+                </c:pt>
+                <c:pt idx="74">
+                  <c:v>1.9391225142796274E-5</c:v>
+                </c:pt>
+                <c:pt idx="75">
+                  <c:v>2.4292933216337273E-5</c:v>
+                </c:pt>
+                <c:pt idx="76">
+                  <c:v>3.2165698977784135E-5</c:v>
+                </c:pt>
+                <c:pt idx="77">
+                  <c:v>2.5898261861025273E-5</c:v>
+                </c:pt>
+                <c:pt idx="78">
+                  <c:v>7.487410105019698E-6</c:v>
+                </c:pt>
+                <c:pt idx="79">
+                  <c:v>5.6429691705779431E-6</c:v>
+                </c:pt>
+                <c:pt idx="80">
+                  <c:v>9.4609554766421988E-6</c:v>
+                </c:pt>
+                <c:pt idx="81">
+                  <c:v>1.9391225142796274E-5</c:v>
+                </c:pt>
+                <c:pt idx="82">
+                  <c:v>2.3877638990062077E-5</c:v>
+                </c:pt>
+                <c:pt idx="83">
+                  <c:v>7.487410105019698E-6</c:v>
+                </c:pt>
+                <c:pt idx="84">
+                  <c:v>3.2165698977784135E-5</c:v>
+                </c:pt>
+                <c:pt idx="85">
+                  <c:v>7.487410105019698E-6</c:v>
+                </c:pt>
+                <c:pt idx="86">
+                  <c:v>3.2165698977784135E-5</c:v>
+                </c:pt>
+                <c:pt idx="87">
+                  <c:v>4.1485054402589774E-6</c:v>
+                </c:pt>
+                <c:pt idx="88">
+                  <c:v>1.9391225142796274E-5</c:v>
+                </c:pt>
+                <c:pt idx="89">
+                  <c:v>1.719262024102372E-5</c:v>
+                </c:pt>
+                <c:pt idx="90">
+                  <c:v>2.3877638990062077E-5</c:v>
+                </c:pt>
+                <c:pt idx="91">
+                  <c:v>7.487410105019698E-6</c:v>
+                </c:pt>
+                <c:pt idx="92">
+                  <c:v>2.5108392518693137E-5</c:v>
+                </c:pt>
+                <c:pt idx="93">
+                  <c:v>2.5898261861025273E-5</c:v>
+                </c:pt>
+                <c:pt idx="94">
+                  <c:v>3.005105647373453E-5</c:v>
+                </c:pt>
+                <c:pt idx="95">
+                  <c:v>3.005105647373453E-5</c:v>
+                </c:pt>
+                <c:pt idx="96">
+                  <c:v>1.9391225142796274E-5</c:v>
+                </c:pt>
+                <c:pt idx="97">
+                  <c:v>1.9391225142796274E-5</c:v>
+                </c:pt>
+                <c:pt idx="98">
+                  <c:v>2.3877638990062077E-5</c:v>
+                </c:pt>
+                <c:pt idx="99">
+                  <c:v>2.4704334753974658E-5</c:v>
+                </c:pt>
+                <c:pt idx="100">
+                  <c:v>2.5898261861025273E-5</c:v>
+                </c:pt>
+                <c:pt idx="101">
+                  <c:v>2.5898261861025273E-5</c:v>
+                </c:pt>
+                <c:pt idx="102">
+                  <c:v>3.2198908875983913E-5</c:v>
+                </c:pt>
+                <c:pt idx="103">
+                  <c:v>2.5898261861025273E-5</c:v>
+                </c:pt>
+                <c:pt idx="104">
+                  <c:v>2.5898261861025273E-5</c:v>
+                </c:pt>
+                <c:pt idx="105">
+                  <c:v>2.3877638990062077E-5</c:v>
+                </c:pt>
+                <c:pt idx="106">
+                  <c:v>7.487410105019698E-6</c:v>
+                </c:pt>
+                <c:pt idx="107">
+                  <c:v>3.1645429068542007E-5</c:v>
+                </c:pt>
+                <c:pt idx="108">
+                  <c:v>2.5898261861025273E-5</c:v>
+                </c:pt>
+                <c:pt idx="109">
+                  <c:v>3.2198908875983913E-5</c:v>
+                </c:pt>
+                <c:pt idx="110">
+                  <c:v>2.5898261861025273E-5</c:v>
+                </c:pt>
+                <c:pt idx="111">
+                  <c:v>2.5898261861025273E-5</c:v>
+                </c:pt>
+                <c:pt idx="112">
+                  <c:v>2.5898261861025273E-5</c:v>
+                </c:pt>
+                <c:pt idx="113">
+                  <c:v>2.3877638990062077E-5</c:v>
+                </c:pt>
+                <c:pt idx="114">
+                  <c:v>2.4704334753974658E-5</c:v>
+                </c:pt>
+                <c:pt idx="115">
+                  <c:v>7.487410105019698E-6</c:v>
+                </c:pt>
+                <c:pt idx="116">
+                  <c:v>3.005105647373453E-5</c:v>
+                </c:pt>
+                <c:pt idx="117">
+                  <c:v>2.5898261861025273E-5</c:v>
+                </c:pt>
+                <c:pt idx="118">
+                  <c:v>2.5898261861025273E-5</c:v>
+                </c:pt>
+                <c:pt idx="119">
+                  <c:v>2.5898261861025273E-5</c:v>
+                </c:pt>
+                <c:pt idx="120">
+                  <c:v>1.9391225142796274E-5</c:v>
+                </c:pt>
+                <c:pt idx="121">
+                  <c:v>3.2165698977784135E-5</c:v>
+                </c:pt>
+                <c:pt idx="122">
+                  <c:v>3.2165698977784135E-5</c:v>
+                </c:pt>
+                <c:pt idx="123">
+                  <c:v>2.5898261861025273E-5</c:v>
+                </c:pt>
+                <c:pt idx="124">
+                  <c:v>2.5898261861025273E-5</c:v>
+                </c:pt>
+                <c:pt idx="125">
+                  <c:v>3.2198908875983913E-5</c:v>
+                </c:pt>
+                <c:pt idx="126">
+                  <c:v>1.9391225142796274E-5</c:v>
+                </c:pt>
+                <c:pt idx="127">
+                  <c:v>2.5898261861025273E-5</c:v>
+                </c:pt>
+                <c:pt idx="128">
+                  <c:v>1.9391225142796274E-5</c:v>
+                </c:pt>
+                <c:pt idx="129">
+                  <c:v>7.487410105019698E-6</c:v>
+                </c:pt>
+                <c:pt idx="130">
+                  <c:v>7.487410105019698E-6</c:v>
+                </c:pt>
+                <c:pt idx="131">
+                  <c:v>3.1645429068542007E-5</c:v>
+                </c:pt>
+                <c:pt idx="132">
+                  <c:v>2.5898261861025273E-5</c:v>
+                </c:pt>
+                <c:pt idx="133">
+                  <c:v>2.3877638990062077E-5</c:v>
+                </c:pt>
+                <c:pt idx="134">
+                  <c:v>1.159117033703516E-5</c:v>
+                </c:pt>
+                <c:pt idx="135">
+                  <c:v>2.3877638990062077E-5</c:v>
+                </c:pt>
+                <c:pt idx="136">
+                  <c:v>2.3877638990062077E-5</c:v>
+                </c:pt>
+                <c:pt idx="137">
+                  <c:v>2.5108392518693137E-5</c:v>
+                </c:pt>
+                <c:pt idx="138">
+                  <c:v>3.2165698977784135E-5</c:v>
+                </c:pt>
+                <c:pt idx="139">
+                  <c:v>3.005105647373453E-5</c:v>
+                </c:pt>
+                <c:pt idx="140">
+                  <c:v>2.5898261861025273E-5</c:v>
+                </c:pt>
+                <c:pt idx="141">
+                  <c:v>2.5898261861025273E-5</c:v>
+                </c:pt>
+                <c:pt idx="142">
+                  <c:v>2.5898261861025273E-5</c:v>
+                </c:pt>
+                <c:pt idx="143">
+                  <c:v>2.5898261861025273E-5</c:v>
+                </c:pt>
+                <c:pt idx="144">
+                  <c:v>3.2165698977784135E-5</c:v>
+                </c:pt>
+                <c:pt idx="145">
+                  <c:v>7.487410105019698E-6</c:v>
+                </c:pt>
+                <c:pt idx="146">
+                  <c:v>7.487410105019698E-6</c:v>
+                </c:pt>
+                <c:pt idx="147">
+                  <c:v>1.159117033703516E-5</c:v>
+                </c:pt>
+                <c:pt idx="148">
+                  <c:v>2.5898261861025273E-5</c:v>
+                </c:pt>
+                <c:pt idx="149">
+                  <c:v>2.5898261861025273E-5</c:v>
+                </c:pt>
+                <c:pt idx="150">
+                  <c:v>2.5898261861025273E-5</c:v>
+                </c:pt>
+                <c:pt idx="151">
+                  <c:v>3.2165698977784135E-5</c:v>
+                </c:pt>
+                <c:pt idx="152">
+                  <c:v>7.487410105019698E-6</c:v>
+                </c:pt>
+                <c:pt idx="153">
+                  <c:v>7.487410105019698E-6</c:v>
+                </c:pt>
+                <c:pt idx="154">
+                  <c:v>7.487410105019698E-6</c:v>
+                </c:pt>
+                <c:pt idx="155">
+                  <c:v>5.6429691705779431E-6</c:v>
+                </c:pt>
+                <c:pt idx="156">
+                  <c:v>1.9391225142796274E-5</c:v>
+                </c:pt>
+                <c:pt idx="157">
+                  <c:v>2.5898261861025273E-5</c:v>
+                </c:pt>
+                <c:pt idx="158">
+                  <c:v>2.3877638990062077E-5</c:v>
+                </c:pt>
+                <c:pt idx="159">
+                  <c:v>7.487410105019698E-6</c:v>
+                </c:pt>
+                <c:pt idx="160">
+                  <c:v>3.2165698977784135E-5</c:v>
+                </c:pt>
+                <c:pt idx="161">
+                  <c:v>2.5898261861025273E-5</c:v>
+                </c:pt>
+                <c:pt idx="162">
+                  <c:v>2.5898261861025273E-5</c:v>
+                </c:pt>
+                <c:pt idx="163">
+                  <c:v>3.2198908875983913E-5</c:v>
+                </c:pt>
+                <c:pt idx="164">
+                  <c:v>2.5898261861025273E-5</c:v>
+                </c:pt>
+                <c:pt idx="165">
+                  <c:v>2.5898261861025273E-5</c:v>
+                </c:pt>
+                <c:pt idx="166">
+                  <c:v>2.3877638990062077E-5</c:v>
+                </c:pt>
+                <c:pt idx="167">
+                  <c:v>2.4704334753974658E-5</c:v>
+                </c:pt>
+                <c:pt idx="168">
+                  <c:v>3.2165698977784135E-5</c:v>
+                </c:pt>
+                <c:pt idx="169">
+                  <c:v>2.5898261861025273E-5</c:v>
+                </c:pt>
+                <c:pt idx="170">
+                  <c:v>3.2198908875983913E-5</c:v>
+                </c:pt>
+                <c:pt idx="171">
+                  <c:v>2.5898261861025273E-5</c:v>
+                </c:pt>
+                <c:pt idx="172">
+                  <c:v>1.9391225142796274E-5</c:v>
+                </c:pt>
+                <c:pt idx="173">
+                  <c:v>2.5898261861025273E-5</c:v>
+                </c:pt>
+                <c:pt idx="174">
+                  <c:v>3.2165698977784135E-5</c:v>
+                </c:pt>
+                <c:pt idx="175">
+                  <c:v>2.5108392518693137E-5</c:v>
+                </c:pt>
+                <c:pt idx="176">
+                  <c:v>2.5898261861025273E-5</c:v>
+                </c:pt>
+                <c:pt idx="177">
+                  <c:v>7.487410105019698E-6</c:v>
+                </c:pt>
+                <c:pt idx="178">
+                  <c:v>4.1485054402589774E-6</c:v>
+                </c:pt>
+                <c:pt idx="179">
+                  <c:v>1.9391225142796274E-5</c:v>
+                </c:pt>
+                <c:pt idx="180">
+                  <c:v>2.5898261861025273E-5</c:v>
+                </c:pt>
+                <c:pt idx="181">
+                  <c:v>1.9391225142796274E-5</c:v>
+                </c:pt>
+                <c:pt idx="182">
+                  <c:v>7.487410105019698E-6</c:v>
+                </c:pt>
+                <c:pt idx="183">
+                  <c:v>3.1645429068542007E-5</c:v>
+                </c:pt>
+                <c:pt idx="184">
+                  <c:v>3.1645429068542007E-5</c:v>
+                </c:pt>
+                <c:pt idx="185">
+                  <c:v>2.5898261861025273E-5</c:v>
+                </c:pt>
+                <c:pt idx="186">
+                  <c:v>3.2198908875983913E-5</c:v>
+                </c:pt>
+                <c:pt idx="187">
+                  <c:v>2.5898261861025273E-5</c:v>
+                </c:pt>
+                <c:pt idx="188">
+                  <c:v>2.5898261861025273E-5</c:v>
+                </c:pt>
+                <c:pt idx="189">
+                  <c:v>1.9391225142796274E-5</c:v>
+                </c:pt>
+                <c:pt idx="190">
+                  <c:v>3.2165698977784135E-5</c:v>
+                </c:pt>
+                <c:pt idx="191">
+                  <c:v>2.5898261861025273E-5</c:v>
+                </c:pt>
+                <c:pt idx="192">
+                  <c:v>2.5898261861025273E-5</c:v>
+                </c:pt>
+                <c:pt idx="193">
+                  <c:v>3.2198908875983913E-5</c:v>
+                </c:pt>
+                <c:pt idx="194">
+                  <c:v>1.159117033703516E-5</c:v>
+                </c:pt>
+                <c:pt idx="195">
+                  <c:v>1.9391225142796274E-5</c:v>
+                </c:pt>
+                <c:pt idx="196">
+                  <c:v>2.5898261861025273E-5</c:v>
+                </c:pt>
+                <c:pt idx="197">
+                  <c:v>3.2165698977784135E-5</c:v>
+                </c:pt>
+                <c:pt idx="198">
+                  <c:v>7.487410105019698E-6</c:v>
+                </c:pt>
+                <c:pt idx="199">
+                  <c:v>7.487410105019698E-6</c:v>
+                </c:pt>
+                <c:pt idx="200">
+                  <c:v>4.1485054402589774E-6</c:v>
+                </c:pt>
+                <c:pt idx="201">
+                  <c:v>4.1485054402589774E-6</c:v>
+                </c:pt>
+                <c:pt idx="202">
+                  <c:v>1.159117033703516E-5</c:v>
+                </c:pt>
+                <c:pt idx="203">
+                  <c:v>1.159117033703516E-5</c:v>
+                </c:pt>
+                <c:pt idx="204">
+                  <c:v>2.3877638990062077E-5</c:v>
+                </c:pt>
+                <c:pt idx="205">
+                  <c:v>7.487410105019698E-6</c:v>
+                </c:pt>
+                <c:pt idx="206">
+                  <c:v>3.1645429068542007E-5</c:v>
+                </c:pt>
+                <c:pt idx="207">
+                  <c:v>2.5898261861025273E-5</c:v>
+                </c:pt>
+                <c:pt idx="208">
+                  <c:v>2.5898261861025273E-5</c:v>
+                </c:pt>
+                <c:pt idx="209">
+                  <c:v>2.5898261861025273E-5</c:v>
+                </c:pt>
+                <c:pt idx="210">
+                  <c:v>2.5898261861025273E-5</c:v>
+                </c:pt>
+                <c:pt idx="211">
+                  <c:v>1.9391225142796274E-5</c:v>
+                </c:pt>
+                <c:pt idx="212">
+                  <c:v>1.9391225142796274E-5</c:v>
+                </c:pt>
+                <c:pt idx="213">
+                  <c:v>7.487410105019698E-6</c:v>
+                </c:pt>
+                <c:pt idx="214">
+                  <c:v>7.487410105019698E-6</c:v>
+                </c:pt>
+                <c:pt idx="215">
+                  <c:v>3.005105647373453E-5</c:v>
+                </c:pt>
+                <c:pt idx="216">
+                  <c:v>2.5898261861025273E-5</c:v>
+                </c:pt>
+                <c:pt idx="217">
+                  <c:v>1.9391225142796274E-5</c:v>
+                </c:pt>
+                <c:pt idx="218">
+                  <c:v>2.5898261861025273E-5</c:v>
+                </c:pt>
+                <c:pt idx="219">
+                  <c:v>1.9391225142796274E-5</c:v>
+                </c:pt>
+                <c:pt idx="220">
+                  <c:v>3.2165698977784135E-5</c:v>
+                </c:pt>
+                <c:pt idx="221">
+                  <c:v>2.4704334753974658E-5</c:v>
+                </c:pt>
+                <c:pt idx="222">
+                  <c:v>3.2165698977784135E-5</c:v>
+                </c:pt>
+                <c:pt idx="223">
+                  <c:v>3.2198908875983913E-5</c:v>
+                </c:pt>
+                <c:pt idx="224">
+                  <c:v>2.5898261861025273E-5</c:v>
+                </c:pt>
+                <c:pt idx="225">
+                  <c:v>1.9391225142796274E-5</c:v>
+                </c:pt>
+                <c:pt idx="226">
+                  <c:v>2.5898261861025273E-5</c:v>
+                </c:pt>
+                <c:pt idx="227">
+                  <c:v>2.3877638990062077E-5</c:v>
+                </c:pt>
+                <c:pt idx="228">
+                  <c:v>2.4704334753974658E-5</c:v>
+                </c:pt>
+                <c:pt idx="229">
+                  <c:v>2.5108392518693137E-5</c:v>
+                </c:pt>
+                <c:pt idx="230">
+                  <c:v>2.5898261861025273E-5</c:v>
+                </c:pt>
+                <c:pt idx="231">
+                  <c:v>3.2198908875983913E-5</c:v>
+                </c:pt>
+                <c:pt idx="232">
+                  <c:v>3.005105647373453E-5</c:v>
+                </c:pt>
+                <c:pt idx="233">
+                  <c:v>2.5898261861025273E-5</c:v>
+                </c:pt>
+                <c:pt idx="234">
+                  <c:v>2.3877638990062077E-5</c:v>
+                </c:pt>
+                <c:pt idx="235">
+                  <c:v>2.5108392518693137E-5</c:v>
+                </c:pt>
+                <c:pt idx="236">
+                  <c:v>2.5108392518693137E-5</c:v>
+                </c:pt>
+                <c:pt idx="237">
+                  <c:v>7.487410105019698E-6</c:v>
+                </c:pt>
+                <c:pt idx="238">
+                  <c:v>5.6429691705779431E-6</c:v>
+                </c:pt>
+                <c:pt idx="239">
+                  <c:v>4.1485054402589774E-6</c:v>
+                </c:pt>
+                <c:pt idx="240">
+                  <c:v>1.159117033703516E-5</c:v>
+                </c:pt>
+                <c:pt idx="241">
+                  <c:v>1.9391225142796274E-5</c:v>
+                </c:pt>
+                <c:pt idx="242">
+                  <c:v>7.487410105019698E-6</c:v>
+                </c:pt>
+                <c:pt idx="243">
+                  <c:v>3.2165698977784135E-5</c:v>
+                </c:pt>
+                <c:pt idx="244">
+                  <c:v>2.4704334753974658E-5</c:v>
+                </c:pt>
+                <c:pt idx="245">
+                  <c:v>2.5898261861025273E-5</c:v>
+                </c:pt>
+                <c:pt idx="246">
+                  <c:v>3.2198908875983913E-5</c:v>
+                </c:pt>
+                <c:pt idx="247">
+                  <c:v>2.5898261861025273E-5</c:v>
+                </c:pt>
+                <c:pt idx="248">
+                  <c:v>2.5898261861025273E-5</c:v>
+                </c:pt>
+                <c:pt idx="249">
+                  <c:v>2.3877638990062077E-5</c:v>
+                </c:pt>
+                <c:pt idx="250">
+                  <c:v>3.2165698977784135E-5</c:v>
+                </c:pt>
+                <c:pt idx="251">
+                  <c:v>2.4704334753974658E-5</c:v>
+                </c:pt>
+                <c:pt idx="252">
+                  <c:v>2.5898261861025273E-5</c:v>
+                </c:pt>
+                <c:pt idx="253">
+                  <c:v>2.5898261861025273E-5</c:v>
+                </c:pt>
+                <c:pt idx="254">
+                  <c:v>2.5898261861025273E-5</c:v>
+                </c:pt>
+                <c:pt idx="255">
+                  <c:v>3.005105647373453E-5</c:v>
+                </c:pt>
+                <c:pt idx="256">
+                  <c:v>2.5898261861025273E-5</c:v>
+                </c:pt>
+                <c:pt idx="257">
+                  <c:v>2.5898261861025273E-5</c:v>
+                </c:pt>
+                <c:pt idx="258">
+                  <c:v>2.4704334753974658E-5</c:v>
+                </c:pt>
+                <c:pt idx="259">
+                  <c:v>3.1645429068542007E-5</c:v>
+                </c:pt>
+                <c:pt idx="260">
+                  <c:v>2.5898261861025273E-5</c:v>
+                </c:pt>
+                <c:pt idx="261">
+                  <c:v>3.2198908875983913E-5</c:v>
+                </c:pt>
+                <c:pt idx="262">
+                  <c:v>2.5898261861025273E-5</c:v>
+                </c:pt>
+                <c:pt idx="263">
+                  <c:v>2.5898261861025273E-5</c:v>
+                </c:pt>
+                <c:pt idx="264">
+                  <c:v>2.5898261861025273E-5</c:v>
+                </c:pt>
+                <c:pt idx="265">
+                  <c:v>3.2165698977784135E-5</c:v>
+                </c:pt>
+                <c:pt idx="266">
+                  <c:v>3.2165698977784135E-5</c:v>
+                </c:pt>
+                <c:pt idx="267">
+                  <c:v>2.5898261861025273E-5</c:v>
+                </c:pt>
+                <c:pt idx="268">
+                  <c:v>3.2198908875983913E-5</c:v>
+                </c:pt>
+                <c:pt idx="269">
+                  <c:v>2.5898261861025273E-5</c:v>
+                </c:pt>
+                <c:pt idx="270">
+                  <c:v>2.5898261861025273E-5</c:v>
+                </c:pt>
+                <c:pt idx="271">
+                  <c:v>1.9391225142796274E-5</c:v>
+                </c:pt>
+                <c:pt idx="272">
+                  <c:v>2.5898261861025273E-5</c:v>
+                </c:pt>
+                <c:pt idx="273">
+                  <c:v>3.2165698977784135E-5</c:v>
+                </c:pt>
+                <c:pt idx="274">
+                  <c:v>2.5108392518693137E-5</c:v>
+                </c:pt>
+                <c:pt idx="275">
+                  <c:v>2.5898261861025273E-5</c:v>
+                </c:pt>
+                <c:pt idx="276">
+                  <c:v>3.2198908875983913E-5</c:v>
+                </c:pt>
+                <c:pt idx="277">
+                  <c:v>2.5898261861025273E-5</c:v>
+                </c:pt>
+                <c:pt idx="278">
+                  <c:v>1.9391225142796274E-5</c:v>
+                </c:pt>
+                <c:pt idx="279">
+                  <c:v>2.5898261861025273E-5</c:v>
+                </c:pt>
+                <c:pt idx="280">
+                  <c:v>2.3877638990062077E-5</c:v>
+                </c:pt>
+                <c:pt idx="281">
+                  <c:v>7.487410105019698E-6</c:v>
+                </c:pt>
+                <c:pt idx="282">
+                  <c:v>3.1645429068542007E-5</c:v>
+                </c:pt>
+                <c:pt idx="283">
+                  <c:v>2.5898261861025273E-5</c:v>
+                </c:pt>
+                <c:pt idx="284">
+                  <c:v>3.2198908875983913E-5</c:v>
+                </c:pt>
+                <c:pt idx="285">
+                  <c:v>2.5898261861025273E-5</c:v>
+                </c:pt>
+                <c:pt idx="286">
+                  <c:v>2.5898261861025273E-5</c:v>
+                </c:pt>
+                <c:pt idx="287">
+                  <c:v>1.9391225142796274E-5</c:v>
+                </c:pt>
+                <c:pt idx="288">
+                  <c:v>7.487410105019698E-6</c:v>
+                </c:pt>
+                <c:pt idx="289">
+                  <c:v>3.2165698977784135E-5</c:v>
+                </c:pt>
+                <c:pt idx="290">
+                  <c:v>2.5898261861025273E-5</c:v>
+                </c:pt>
+                <c:pt idx="291">
+                  <c:v>4.1485054402589774E-6</c:v>
+                </c:pt>
+                <c:pt idx="292">
+                  <c:v>4.1485054402589774E-6</c:v>
+                </c:pt>
+                <c:pt idx="293">
+                  <c:v>1.9391225142796274E-5</c:v>
+                </c:pt>
+                <c:pt idx="294">
+                  <c:v>2.5898261861025273E-5</c:v>
+                </c:pt>
+                <c:pt idx="295">
+                  <c:v>2.3877638990062077E-5</c:v>
+                </c:pt>
+                <c:pt idx="296">
+                  <c:v>3.2165698977784135E-5</c:v>
+                </c:pt>
+                <c:pt idx="297">
+                  <c:v>2.5108392518693137E-5</c:v>
+                </c:pt>
+                <c:pt idx="298">
+                  <c:v>2.5898261861025273E-5</c:v>
+                </c:pt>
+                <c:pt idx="299">
+                  <c:v>3.2198908875983913E-5</c:v>
+                </c:pt>
+                <c:pt idx="300">
+                  <c:v>2.5898261861025273E-5</c:v>
+                </c:pt>
+                <c:pt idx="301">
+                  <c:v>1.159117033703516E-5</c:v>
+                </c:pt>
+                <c:pt idx="302">
+                  <c:v>1.9391225142796274E-5</c:v>
+                </c:pt>
+                <c:pt idx="303">
+                  <c:v>2.5898261861025273E-5</c:v>
+                </c:pt>
+                <c:pt idx="304">
+                  <c:v>2.4704334753974658E-5</c:v>
+                </c:pt>
+                <c:pt idx="305">
+                  <c:v>3.2165698977784135E-5</c:v>
+                </c:pt>
+                <c:pt idx="306">
+                  <c:v>2.5898261861025273E-5</c:v>
+                </c:pt>
+                <c:pt idx="307">
+                  <c:v>2.5898261861025273E-5</c:v>
+                </c:pt>
+                <c:pt idx="308">
+                  <c:v>1.159117033703516E-5</c:v>
+                </c:pt>
+                <c:pt idx="309">
+                  <c:v>2.3877638990062077E-5</c:v>
+                </c:pt>
+                <c:pt idx="310">
+                  <c:v>2.3877638990062077E-5</c:v>
+                </c:pt>
+                <c:pt idx="311">
+                  <c:v>7.487410105019698E-6</c:v>
+                </c:pt>
+                <c:pt idx="312">
+                  <c:v>3.2165698977784135E-5</c:v>
+                </c:pt>
+                <c:pt idx="313">
+                  <c:v>3.1645429068542007E-5</c:v>
+                </c:pt>
+                <c:pt idx="314">
+                  <c:v>3.005105647373453E-5</c:v>
+                </c:pt>
+                <c:pt idx="315">
+                  <c:v>2.5898261861025273E-5</c:v>
+                </c:pt>
+                <c:pt idx="316">
+                  <c:v>1.9391225142796274E-5</c:v>
+                </c:pt>
+                <c:pt idx="317">
+                  <c:v>1.9391225142796274E-5</c:v>
+                </c:pt>
+                <c:pt idx="318">
+                  <c:v>3.2165698977784135E-5</c:v>
+                </c:pt>
+                <c:pt idx="319">
+                  <c:v>2.4704334753974658E-5</c:v>
+                </c:pt>
+                <c:pt idx="320">
+                  <c:v>2.4704334753974658E-5</c:v>
+                </c:pt>
+                <c:pt idx="321">
+                  <c:v>7.487410105019698E-6</c:v>
+                </c:pt>
+                <c:pt idx="322">
+                  <c:v>4.1485054402589774E-6</c:v>
+                </c:pt>
+                <c:pt idx="323">
+                  <c:v>9.4609554766421988E-6</c:v>
+                </c:pt>
+                <c:pt idx="324">
+                  <c:v>1.159117033703516E-5</c:v>
+                </c:pt>
+                <c:pt idx="325">
+                  <c:v>2.5898261861025273E-5</c:v>
+                </c:pt>
+                <c:pt idx="326">
+                  <c:v>2.4704334753974658E-5</c:v>
+                </c:pt>
+                <c:pt idx="327">
+                  <c:v>2.4704334753974658E-5</c:v>
+                </c:pt>
+                <c:pt idx="328">
+                  <c:v>7.487410105019698E-6</c:v>
+                </c:pt>
+                <c:pt idx="329">
+                  <c:v>7.487410105019698E-6</c:v>
+                </c:pt>
+                <c:pt idx="330">
+                  <c:v>5.6429691705779431E-6</c:v>
+                </c:pt>
+                <c:pt idx="331">
+                  <c:v>1.9391225142796274E-5</c:v>
+                </c:pt>
+                <c:pt idx="332">
+                  <c:v>2.5898261861025273E-5</c:v>
+                </c:pt>
+                <c:pt idx="333">
+                  <c:v>2.3877638990062077E-5</c:v>
+                </c:pt>
+                <c:pt idx="334">
+                  <c:v>2.4704334753974658E-5</c:v>
+                </c:pt>
+                <c:pt idx="335">
+                  <c:v>3.2165698977784135E-5</c:v>
+                </c:pt>
+                <c:pt idx="336">
+                  <c:v>2.5898261861025273E-5</c:v>
+                </c:pt>
+                <c:pt idx="337">
+                  <c:v>3.2198908875983913E-5</c:v>
+                </c:pt>
+                <c:pt idx="338">
+                  <c:v>2.5898261861025273E-5</c:v>
+                </c:pt>
+                <c:pt idx="339">
+                  <c:v>1.159117033703516E-5</c:v>
+                </c:pt>
+                <c:pt idx="340">
+                  <c:v>1.9391225142796274E-5</c:v>
+                </c:pt>
+                <c:pt idx="341">
+                  <c:v>7.487410105019698E-6</c:v>
+                </c:pt>
+                <c:pt idx="342">
+                  <c:v>3.2165698977784135E-5</c:v>
+                </c:pt>
+                <c:pt idx="343">
+                  <c:v>2.5898261861025273E-5</c:v>
+                </c:pt>
+                <c:pt idx="344">
+                  <c:v>3.2198908875983913E-5</c:v>
+                </c:pt>
+                <c:pt idx="345">
+                  <c:v>2.5898261861025273E-5</c:v>
+                </c:pt>
+                <c:pt idx="346">
+                  <c:v>2.5898261861025273E-5</c:v>
+                </c:pt>
+                <c:pt idx="347">
+                  <c:v>1.9391225142796274E-5</c:v>
+                </c:pt>
+                <c:pt idx="348">
+                  <c:v>2.5898261861025273E-5</c:v>
+                </c:pt>
+                <c:pt idx="349">
+                  <c:v>2.4704334753974658E-5</c:v>
+                </c:pt>
+                <c:pt idx="350">
+                  <c:v>2.5108392518693137E-5</c:v>
+                </c:pt>
+                <c:pt idx="351">
+                  <c:v>7.487410105019698E-6</c:v>
+                </c:pt>
+                <c:pt idx="352">
+                  <c:v>4.1485054402589774E-6</c:v>
+                </c:pt>
+                <c:pt idx="353">
+                  <c:v>4.1485054402589774E-6</c:v>
+                </c:pt>
+                <c:pt idx="354">
+                  <c:v>1.159117033703516E-5</c:v>
+                </c:pt>
+                <c:pt idx="355">
+                  <c:v>2.3877638990062077E-5</c:v>
+                </c:pt>
+                <c:pt idx="356">
+                  <c:v>2.5898261861025273E-5</c:v>
+                </c:pt>
+                <c:pt idx="357">
+                  <c:v>2.4704334753974658E-5</c:v>
+                </c:pt>
+                <c:pt idx="358">
+                  <c:v>3.2165698977784135E-5</c:v>
+                </c:pt>
+                <c:pt idx="359">
+                  <c:v>2.5898261861025273E-5</c:v>
+                </c:pt>
+                <c:pt idx="360">
+                  <c:v>2.5898261861025273E-5</c:v>
+                </c:pt>
+                <c:pt idx="361">
+                  <c:v>1.159117033703516E-5</c:v>
+                </c:pt>
+                <c:pt idx="362">
+                  <c:v>1.159117033703516E-5</c:v>
+                </c:pt>
+                <c:pt idx="363">
+                  <c:v>1.9391225142796274E-5</c:v>
+                </c:pt>
+                <c:pt idx="364">
+                  <c:v>2.4292933216337273E-5</c:v>
+                </c:pt>
+                <c:pt idx="365">
+                  <c:v>2.5108392518693137E-5</c:v>
+                </c:pt>
+                <c:pt idx="366">
+                  <c:v>2.5898261861025273E-5</c:v>
+                </c:pt>
+                <c:pt idx="367">
+                  <c:v>3.2198908875983913E-5</c:v>
+                </c:pt>
+                <c:pt idx="368">
+                  <c:v>2.5898261861025273E-5</c:v>
+                </c:pt>
+                <c:pt idx="369">
+                  <c:v>2.5898261861025273E-5</c:v>
+                </c:pt>
+                <c:pt idx="370">
+                  <c:v>2.5898261861025273E-5</c:v>
+                </c:pt>
+                <c:pt idx="371">
+                  <c:v>2.3877638990062077E-5</c:v>
+                </c:pt>
+                <c:pt idx="372">
+                  <c:v>7.487410105019698E-6</c:v>
+                </c:pt>
+                <c:pt idx="373">
+                  <c:v>3.1645429068542007E-5</c:v>
+                </c:pt>
+                <c:pt idx="374">
+                  <c:v>2.5898261861025273E-5</c:v>
+                </c:pt>
+                <c:pt idx="375">
+                  <c:v>4.1485054402589774E-6</c:v>
+                </c:pt>
+                <c:pt idx="376">
+                  <c:v>1.9391225142796274E-5</c:v>
+                </c:pt>
+                <c:pt idx="377">
+                  <c:v>2.5898261861025273E-5</c:v>
+                </c:pt>
+                <c:pt idx="378">
+                  <c:v>2.3877638990062077E-5</c:v>
+                </c:pt>
+                <c:pt idx="379">
+                  <c:v>2.3877638990062077E-5</c:v>
+                </c:pt>
+                <c:pt idx="380">
+                  <c:v>2.5108392518693137E-5</c:v>
+                </c:pt>
+                <c:pt idx="381">
+                  <c:v>3.2165698977784135E-5</c:v>
+                </c:pt>
+                <c:pt idx="382">
+                  <c:v>2.5898261861025273E-5</c:v>
+                </c:pt>
+                <c:pt idx="383">
+                  <c:v>2.5898261861025273E-5</c:v>
+                </c:pt>
+                <c:pt idx="384">
+                  <c:v>1.159117033703516E-5</c:v>
+                </c:pt>
+                <c:pt idx="385">
+                  <c:v>2.5898261861025273E-5</c:v>
+                </c:pt>
+                <c:pt idx="386">
+                  <c:v>2.3877638990062077E-5</c:v>
+                </c:pt>
+                <c:pt idx="387">
+                  <c:v>7.487410105019698E-6</c:v>
+                </c:pt>
+                <c:pt idx="388">
+                  <c:v>7.487410105019698E-6</c:v>
+                </c:pt>
+                <c:pt idx="389">
+                  <c:v>3.1645429068542007E-5</c:v>
+                </c:pt>
+                <c:pt idx="390">
+                  <c:v>3.005105647373453E-5</c:v>
+                </c:pt>
+                <c:pt idx="391">
+                  <c:v>2.5898261861025273E-5</c:v>
+                </c:pt>
+                <c:pt idx="392">
+                  <c:v>2.5898261861025273E-5</c:v>
+                </c:pt>
+                <c:pt idx="393">
+                  <c:v>2.3877638990062077E-5</c:v>
+                </c:pt>
+                <c:pt idx="394">
+                  <c:v>3.2165698977784135E-5</c:v>
+                </c:pt>
+                <c:pt idx="395">
+                  <c:v>2.5108392518693137E-5</c:v>
+                </c:pt>
+                <c:pt idx="396">
+                  <c:v>2.5108392518693137E-5</c:v>
+                </c:pt>
+                <c:pt idx="397">
+                  <c:v>7.487410105019698E-6</c:v>
+                </c:pt>
+                <c:pt idx="398">
+                  <c:v>4.1485054402589774E-6</c:v>
+                </c:pt>
+                <c:pt idx="399">
+                  <c:v>1.9391225142796274E-5</c:v>
+                </c:pt>
+                <c:pt idx="400">
+                  <c:v>2.5898261861025273E-5</c:v>
+                </c:pt>
+                <c:pt idx="401">
+                  <c:v>1.9391225142796274E-5</c:v>
+                </c:pt>
+                <c:pt idx="402">
+                  <c:v>3.2165698977784135E-5</c:v>
+                </c:pt>
+                <c:pt idx="403">
+                  <c:v>2.4704334753974658E-5</c:v>
+                </c:pt>
+                <c:pt idx="404">
+                  <c:v>2.5898261861025273E-5</c:v>
+                </c:pt>
+                <c:pt idx="405">
+                  <c:v>2.5898261861025273E-5</c:v>
+                </c:pt>
+                <c:pt idx="406">
+                  <c:v>3.2198908875983913E-5</c:v>
+                </c:pt>
+                <c:pt idx="407">
+                  <c:v>2.5898261861025273E-5</c:v>
+                </c:pt>
+                <c:pt idx="408">
+                  <c:v>2.5898261861025273E-5</c:v>
+                </c:pt>
+                <c:pt idx="409">
+                  <c:v>2.3877638990062077E-5</c:v>
+                </c:pt>
+                <c:pt idx="410">
+                  <c:v>7.487410105019698E-6</c:v>
+                </c:pt>
+                <c:pt idx="411">
+                  <c:v>7.487410105019698E-6</c:v>
+                </c:pt>
+                <c:pt idx="412">
+                  <c:v>3.2165698977784135E-5</c:v>
+                </c:pt>
+                <c:pt idx="413">
+                  <c:v>3.2198908875983913E-5</c:v>
+                </c:pt>
+                <c:pt idx="414">
+                  <c:v>4.1485054402589774E-6</c:v>
+                </c:pt>
+                <c:pt idx="415">
+                  <c:v>1.159117033703516E-5</c:v>
+                </c:pt>
+                <c:pt idx="416">
+                  <c:v>1.9391225142796274E-5</c:v>
+                </c:pt>
+                <c:pt idx="417">
+                  <c:v>7.487410105019698E-6</c:v>
+                </c:pt>
+                <c:pt idx="418">
+                  <c:v>7.487410105019698E-6</c:v>
+                </c:pt>
+                <c:pt idx="419">
+                  <c:v>7.487410105019698E-6</c:v>
+                </c:pt>
+                <c:pt idx="420">
+                  <c:v>1.159117033703516E-5</c:v>
+                </c:pt>
+                <c:pt idx="421">
+                  <c:v>3.2198908875983913E-5</c:v>
+                </c:pt>
+                <c:pt idx="422">
+                  <c:v>3.005105647373453E-5</c:v>
+                </c:pt>
+                <c:pt idx="423">
+                  <c:v>2.5898261861025273E-5</c:v>
+                </c:pt>
+                <c:pt idx="424">
+                  <c:v>2.3877638990062077E-5</c:v>
+                </c:pt>
+                <c:pt idx="425">
+                  <c:v>7.487410105019698E-6</c:v>
+                </c:pt>
+                <c:pt idx="426">
+                  <c:v>3.1645429068542007E-5</c:v>
+                </c:pt>
+                <c:pt idx="427">
+                  <c:v>2.5898261861025273E-5</c:v>
+                </c:pt>
+                <c:pt idx="428">
+                  <c:v>3.2198908875983913E-5</c:v>
+                </c:pt>
+                <c:pt idx="429">
+                  <c:v>2.5898261861025273E-5</c:v>
+                </c:pt>
+                <c:pt idx="430">
+                  <c:v>1.159117033703516E-5</c:v>
+                </c:pt>
+                <c:pt idx="431">
+                  <c:v>2.3877638990062077E-5</c:v>
+                </c:pt>
+                <c:pt idx="432">
+                  <c:v>2.3877638990062077E-5</c:v>
+                </c:pt>
+                <c:pt idx="433">
+                  <c:v>7.487410105019698E-6</c:v>
+                </c:pt>
+                <c:pt idx="434">
+                  <c:v>3.2165698977784135E-5</c:v>
+                </c:pt>
+                <c:pt idx="435">
+                  <c:v>2.5898261861025273E-5</c:v>
+                </c:pt>
+                <c:pt idx="436">
+                  <c:v>3.2198908875983913E-5</c:v>
+                </c:pt>
+                <c:pt idx="437">
+                  <c:v>2.5898261861025273E-5</c:v>
+                </c:pt>
+                <c:pt idx="438">
+                  <c:v>2.5898261861025273E-5</c:v>
+                </c:pt>
+                <c:pt idx="439">
+                  <c:v>2.3877638990062077E-5</c:v>
+                </c:pt>
+                <c:pt idx="440">
+                  <c:v>3.2165698977784135E-5</c:v>
+                </c:pt>
+                <c:pt idx="441">
+                  <c:v>2.5108392518693137E-5</c:v>
+                </c:pt>
+                <c:pt idx="442">
+                  <c:v>2.5898261861025273E-5</c:v>
+                </c:pt>
+                <c:pt idx="443">
+                  <c:v>2.5898261861025273E-5</c:v>
+                </c:pt>
+                <c:pt idx="444">
+                  <c:v>2.5898261861025273E-5</c:v>
+                </c:pt>
+                <c:pt idx="445">
+                  <c:v>2.5898261861025273E-5</c:v>
+                </c:pt>
+                <c:pt idx="446">
+                  <c:v>2.5898261861025273E-5</c:v>
+                </c:pt>
+                <c:pt idx="447">
+                  <c:v>1.9391225142796274E-5</c:v>
+                </c:pt>
+                <c:pt idx="448">
+                  <c:v>7.487410105019698E-6</c:v>
+                </c:pt>
+                <c:pt idx="449">
+                  <c:v>3.1645429068542007E-5</c:v>
+                </c:pt>
+                <c:pt idx="450">
+                  <c:v>2.5898261861025273E-5</c:v>
+                </c:pt>
+                <c:pt idx="451">
+                  <c:v>3.2198908875983913E-5</c:v>
+                </c:pt>
+                <c:pt idx="452">
+                  <c:v>3.005105647373453E-5</c:v>
+                </c:pt>
+                <c:pt idx="453">
+                  <c:v>2.5898261861025273E-5</c:v>
+                </c:pt>
+                <c:pt idx="454">
+                  <c:v>2.3877638990062077E-5</c:v>
+                </c:pt>
+                <c:pt idx="455">
+                  <c:v>2.3877638990062077E-5</c:v>
+                </c:pt>
+                <c:pt idx="456">
+                  <c:v>2.5108392518693137E-5</c:v>
+                </c:pt>
+                <c:pt idx="457">
+                  <c:v>7.487410105019698E-6</c:v>
+                </c:pt>
+                <c:pt idx="458">
+                  <c:v>5.6429691705779431E-6</c:v>
+                </c:pt>
+                <c:pt idx="459">
+                  <c:v>3.005105647373453E-5</c:v>
+                </c:pt>
+                <c:pt idx="460">
+                  <c:v>2.5898261861025273E-5</c:v>
+                </c:pt>
+                <c:pt idx="461">
+                  <c:v>2.5898261861025273E-5</c:v>
+                </c:pt>
+                <c:pt idx="462">
+                  <c:v>2.3877638990062077E-5</c:v>
+                </c:pt>
+                <c:pt idx="463">
+                  <c:v>3.2165698977784135E-5</c:v>
+                </c:pt>
+                <c:pt idx="464">
+                  <c:v>3.2165698977784135E-5</c:v>
+                </c:pt>
+                <c:pt idx="465">
+                  <c:v>2.5898261861025273E-5</c:v>
+                </c:pt>
+                <c:pt idx="466">
+                  <c:v>3.2198908875983913E-5</c:v>
+                </c:pt>
+                <c:pt idx="467">
+                  <c:v>2.5898261861025273E-5</c:v>
+                </c:pt>
+                <c:pt idx="468">
+                  <c:v>2.5898261861025273E-5</c:v>
+                </c:pt>
+                <c:pt idx="469">
+                  <c:v>2.5898261861025273E-5</c:v>
+                </c:pt>
+                <c:pt idx="470">
+                  <c:v>3.2165698977784135E-5</c:v>
+                </c:pt>
+                <c:pt idx="471">
+                  <c:v>3.2165698977784135E-5</c:v>
+                </c:pt>
+                <c:pt idx="472">
+                  <c:v>3.1645429068542007E-5</c:v>
+                </c:pt>
+                <c:pt idx="473">
+                  <c:v>7.487410105019698E-6</c:v>
+                </c:pt>
+                <c:pt idx="474">
+                  <c:v>5.6429691705779431E-6</c:v>
+                </c:pt>
+                <c:pt idx="475">
+                  <c:v>2.3877638990062077E-5</c:v>
+                </c:pt>
+                <c:pt idx="476">
+                  <c:v>2.3877638990062077E-5</c:v>
+                </c:pt>
+                <c:pt idx="477">
+                  <c:v>2.5898261861025273E-5</c:v>
+                </c:pt>
+                <c:pt idx="478">
+                  <c:v>2.4704334753974658E-5</c:v>
+                </c:pt>
+                <c:pt idx="479">
+                  <c:v>2.5108392518693137E-5</c:v>
+                </c:pt>
+                <c:pt idx="480">
+                  <c:v>2.5898261861025273E-5</c:v>
+                </c:pt>
+                <c:pt idx="481">
+                  <c:v>2.5898261861025273E-5</c:v>
+                </c:pt>
+                <c:pt idx="482">
+                  <c:v>3.2198908875983913E-5</c:v>
+                </c:pt>
+                <c:pt idx="483">
+                  <c:v>2.5898261861025273E-5</c:v>
+                </c:pt>
+                <c:pt idx="484">
+                  <c:v>2.5898261861025273E-5</c:v>
+                </c:pt>
+                <c:pt idx="485">
+                  <c:v>1.8950052009028391E-5</c:v>
+                </c:pt>
+                <c:pt idx="486">
+                  <c:v>3.2165698977784135E-5</c:v>
+                </c:pt>
+                <c:pt idx="487">
+                  <c:v>2.5898261861025273E-5</c:v>
+                </c:pt>
+                <c:pt idx="488">
+                  <c:v>2.5898261861025273E-5</c:v>
+                </c:pt>
+                <c:pt idx="489">
+                  <c:v>4.1485054402589774E-6</c:v>
+                </c:pt>
+                <c:pt idx="490">
+                  <c:v>3.005105647373453E-5</c:v>
+                </c:pt>
+                <c:pt idx="491">
+                  <c:v>2.5898261861025273E-5</c:v>
+                </c:pt>
+                <c:pt idx="492">
+                  <c:v>2.3877638990062077E-5</c:v>
+                </c:pt>
+                <c:pt idx="493">
+                  <c:v>3.2165698977784135E-5</c:v>
+                </c:pt>
+                <c:pt idx="494">
+                  <c:v>2.5108392518693137E-5</c:v>
+                </c:pt>
+                <c:pt idx="495">
+                  <c:v>2.5898261861025273E-5</c:v>
+                </c:pt>
+                <c:pt idx="496">
+                  <c:v>5.6429691705779431E-6</c:v>
+                </c:pt>
+                <c:pt idx="497">
+                  <c:v>3.005105647373453E-5</c:v>
+                </c:pt>
+                <c:pt idx="498">
+                  <c:v>3.005105647373453E-5</c:v>
+                </c:pt>
+                <c:pt idx="499">
+                  <c:v>2.5898261861025273E-5</c:v>
+                </c:pt>
+              </c:numCache>
+            </c:numRef>
+          </c:yVal>
+          <c:smooth val="0"/>
+        </c:ser>
+        <c:dLbls>
+          <c:showLegendKey val="0"/>
+          <c:showVal val="0"/>
+          <c:showCatName val="0"/>
+          <c:showSerName val="0"/>
+          <c:showPercent val="0"/>
+          <c:showBubbleSize val="0"/>
+        </c:dLbls>
+        <c:axId val="313170768"/>
+        <c:axId val="313172448"/>
+      </c:scatterChart>
+      <c:valAx>
+        <c:axId val="313170768"/>
+        <c:scaling>
+          <c:orientation val="minMax"/>
+        </c:scaling>
+        <c:delete val="0"/>
+        <c:axPos val="b"/>
+        <c:majorGridlines>
+          <c:spPr>
+            <a:ln w="9525" cap="flat" cmpd="sng" algn="ctr">
+              <a:solidFill>
+                <a:schemeClr val="tx1">
+                  <a:lumMod val="15000"/>
+                  <a:lumOff val="85000"/>
+                </a:schemeClr>
+              </a:solidFill>
+              <a:round/>
+            </a:ln>
+            <a:effectLst/>
+          </c:spPr>
+        </c:majorGridlines>
+        <c:title>
+          <c:tx>
+            <c:rich>
+              <a:bodyPr rot="0" spcFirstLastPara="1" vertOverflow="ellipsis" vert="horz" wrap="square" anchor="ctr" anchorCtr="1"/>
+              <a:lstStyle/>
+              <a:p>
+                <a:pPr>
+                  <a:defRPr sz="1000" b="0" i="0" u="none" strike="noStrike" kern="1200" baseline="0">
+                    <a:solidFill>
+                      <a:schemeClr val="tx1">
+                        <a:lumMod val="65000"/>
+                        <a:lumOff val="35000"/>
+                      </a:schemeClr>
+                    </a:solidFill>
+                    <a:latin typeface="+mn-lt"/>
+                    <a:ea typeface="+mn-ea"/>
+                    <a:cs typeface="+mn-cs"/>
+                  </a:defRPr>
+                </a:pPr>
+                <a:r>
+                  <a:rPr lang="en-US"/>
+                  <a:t>Interrupt Latency</a:t>
+                </a:r>
+                <a:r>
+                  <a:rPr lang="en-US" baseline="0"/>
+                  <a:t> Time (ns)</a:t>
+                </a:r>
+                <a:endParaRPr lang="en-US"/>
+              </a:p>
+            </c:rich>
+          </c:tx>
+          <c:overlay val="0"/>
+          <c:spPr>
+            <a:noFill/>
+            <a:ln>
+              <a:noFill/>
+            </a:ln>
+            <a:effectLst/>
+          </c:spPr>
+          <c:txPr>
+            <a:bodyPr rot="0" spcFirstLastPara="1" vertOverflow="ellipsis" vert="horz" wrap="square" anchor="ctr" anchorCtr="1"/>
+            <a:lstStyle/>
+            <a:p>
+              <a:pPr>
+                <a:defRPr sz="1000" b="0" i="0" u="none" strike="noStrike" kern="1200" baseline="0">
+                  <a:solidFill>
+                    <a:schemeClr val="tx1">
+                      <a:lumMod val="65000"/>
+                      <a:lumOff val="35000"/>
+                    </a:schemeClr>
+                  </a:solidFill>
+                  <a:latin typeface="+mn-lt"/>
+                  <a:ea typeface="+mn-ea"/>
+                  <a:cs typeface="+mn-cs"/>
+                </a:defRPr>
+              </a:pPr>
+              <a:endParaRPr lang="en-US"/>
+            </a:p>
+          </c:txPr>
+        </c:title>
+        <c:numFmt formatCode="General" sourceLinked="1"/>
+        <c:majorTickMark val="none"/>
+        <c:minorTickMark val="none"/>
+        <c:tickLblPos val="nextTo"/>
+        <c:spPr>
+          <a:noFill/>
+          <a:ln w="9525" cap="flat" cmpd="sng" algn="ctr">
+            <a:solidFill>
+              <a:schemeClr val="tx1">
+                <a:lumMod val="25000"/>
+                <a:lumOff val="75000"/>
+              </a:schemeClr>
+            </a:solidFill>
+            <a:round/>
+          </a:ln>
+          <a:effectLst/>
+        </c:spPr>
+        <c:txPr>
+          <a:bodyPr rot="-60000000" spcFirstLastPara="1" vertOverflow="ellipsis" vert="horz" wrap="square" anchor="ctr" anchorCtr="1"/>
+          <a:lstStyle/>
+          <a:p>
+            <a:pPr>
+              <a:defRPr sz="900" b="0" i="0" u="none" strike="noStrike" kern="1200" baseline="0">
+                <a:solidFill>
+                  <a:schemeClr val="tx1">
+                    <a:lumMod val="65000"/>
+                    <a:lumOff val="35000"/>
+                  </a:schemeClr>
+                </a:solidFill>
+                <a:latin typeface="+mn-lt"/>
+                <a:ea typeface="+mn-ea"/>
+                <a:cs typeface="+mn-cs"/>
+              </a:defRPr>
+            </a:pPr>
+            <a:endParaRPr lang="en-US"/>
+          </a:p>
+        </c:txPr>
+        <c:crossAx val="313172448"/>
+        <c:crosses val="autoZero"/>
+        <c:crossBetween val="midCat"/>
+      </c:valAx>
+      <c:valAx>
+        <c:axId val="313172448"/>
+        <c:scaling>
+          <c:orientation val="minMax"/>
+        </c:scaling>
+        <c:delete val="0"/>
+        <c:axPos val="l"/>
+        <c:majorGridlines>
+          <c:spPr>
+            <a:ln w="9525" cap="flat" cmpd="sng" algn="ctr">
+              <a:solidFill>
+                <a:schemeClr val="tx1">
+                  <a:lumMod val="15000"/>
+                  <a:lumOff val="85000"/>
+                </a:schemeClr>
+              </a:solidFill>
+              <a:round/>
+            </a:ln>
+            <a:effectLst/>
+          </c:spPr>
+        </c:majorGridlines>
+        <c:title>
+          <c:tx>
+            <c:rich>
+              <a:bodyPr rot="-5400000" spcFirstLastPara="1" vertOverflow="ellipsis" vert="horz" wrap="square" anchor="ctr" anchorCtr="1"/>
+              <a:lstStyle/>
+              <a:p>
+                <a:pPr>
+                  <a:defRPr sz="1000" b="0" i="0" u="none" strike="noStrike" kern="1200" baseline="0">
+                    <a:solidFill>
+                      <a:schemeClr val="tx1">
+                        <a:lumMod val="65000"/>
+                        <a:lumOff val="35000"/>
+                      </a:schemeClr>
+                    </a:solidFill>
+                    <a:latin typeface="+mn-lt"/>
+                    <a:ea typeface="+mn-ea"/>
+                    <a:cs typeface="+mn-cs"/>
+                  </a:defRPr>
+                </a:pPr>
+                <a:r>
+                  <a:rPr lang="en-US"/>
+                  <a:t>Frequency</a:t>
+                </a:r>
+                <a:r>
+                  <a:rPr lang="en-US" baseline="0"/>
+                  <a:t> Distribution</a:t>
+                </a:r>
+                <a:endParaRPr lang="en-US"/>
+              </a:p>
+            </c:rich>
+          </c:tx>
+          <c:overlay val="0"/>
+          <c:spPr>
+            <a:noFill/>
+            <a:ln>
+              <a:noFill/>
+            </a:ln>
+            <a:effectLst/>
+          </c:spPr>
+          <c:txPr>
+            <a:bodyPr rot="-5400000" spcFirstLastPara="1" vertOverflow="ellipsis" vert="horz" wrap="square" anchor="ctr" anchorCtr="1"/>
+            <a:lstStyle/>
+            <a:p>
+              <a:pPr>
+                <a:defRPr sz="1000" b="0" i="0" u="none" strike="noStrike" kern="1200" baseline="0">
+                  <a:solidFill>
+                    <a:schemeClr val="tx1">
+                      <a:lumMod val="65000"/>
+                      <a:lumOff val="35000"/>
+                    </a:schemeClr>
+                  </a:solidFill>
+                  <a:latin typeface="+mn-lt"/>
+                  <a:ea typeface="+mn-ea"/>
+                  <a:cs typeface="+mn-cs"/>
+                </a:defRPr>
+              </a:pPr>
+              <a:endParaRPr lang="en-US"/>
+            </a:p>
+          </c:txPr>
+        </c:title>
+        <c:numFmt formatCode="General" sourceLinked="1"/>
+        <c:majorTickMark val="none"/>
+        <c:minorTickMark val="none"/>
+        <c:tickLblPos val="nextTo"/>
+        <c:spPr>
+          <a:noFill/>
+          <a:ln w="9525" cap="flat" cmpd="sng" algn="ctr">
+            <a:solidFill>
+              <a:schemeClr val="tx1">
+                <a:lumMod val="25000"/>
+                <a:lumOff val="75000"/>
+              </a:schemeClr>
+            </a:solidFill>
+            <a:round/>
+          </a:ln>
+          <a:effectLst/>
+        </c:spPr>
+        <c:txPr>
+          <a:bodyPr rot="-60000000" spcFirstLastPara="1" vertOverflow="ellipsis" vert="horz" wrap="square" anchor="ctr" anchorCtr="1"/>
+          <a:lstStyle/>
+          <a:p>
+            <a:pPr>
+              <a:defRPr sz="900" b="0" i="0" u="none" strike="noStrike" kern="1200" baseline="0">
+                <a:solidFill>
+                  <a:schemeClr val="tx1">
+                    <a:lumMod val="65000"/>
+                    <a:lumOff val="35000"/>
+                  </a:schemeClr>
+                </a:solidFill>
+                <a:latin typeface="+mn-lt"/>
+                <a:ea typeface="+mn-ea"/>
+                <a:cs typeface="+mn-cs"/>
+              </a:defRPr>
+            </a:pPr>
+            <a:endParaRPr lang="en-US"/>
+          </a:p>
+        </c:txPr>
+        <c:crossAx val="313170768"/>
+        <c:crosses val="autoZero"/>
+        <c:crossBetween val="midCat"/>
+      </c:valAx>
+      <c:spPr>
+        <a:noFill/>
+        <a:ln>
+          <a:noFill/>
+        </a:ln>
+        <a:effectLst/>
+      </c:spPr>
+    </c:plotArea>
+    <c:plotVisOnly val="1"/>
+    <c:dispBlanksAs val="gap"/>
+    <c:showDLblsOverMax val="0"/>
+  </c:chart>
+  <c:spPr>
+    <a:solidFill>
+      <a:schemeClr val="bg1"/>
+    </a:solidFill>
+    <a:ln w="38100" cap="flat" cmpd="sng" algn="ctr">
+      <a:solidFill>
+        <a:schemeClr val="tx1"/>
+      </a:solidFill>
+      <a:round/>
+    </a:ln>
+    <a:effectLst/>
+  </c:spPr>
+  <c:txPr>
+    <a:bodyPr/>
+    <a:lstStyle/>
+    <a:p>
+      <a:pPr>
+        <a:defRPr/>
+      </a:pPr>
+      <a:endParaRPr lang="en-US"/>
+    </a:p>
+  </c:txPr>
+  <c:externalData r:id="rId3">
+    <c:autoUpdate val="0"/>
+  </c:externalData>
+</c:chartSpace>
+</file>
+
+<file path=word/charts/chart3.xml><?xml version="1.0" encoding="utf-8"?>
 <c:chartSpace xmlns:c="http://schemas.openxmlformats.org/drawingml/2006/chart" xmlns:a="http://schemas.openxmlformats.org/drawingml/2006/main" xmlns:r="http://schemas.openxmlformats.org/officeDocument/2006/relationships">
   <c:date1904 val="0"/>
   <c:lang val="en-US"/>
@@ -5872,11 +9500,11 @@
           <c:showPercent val="0"/>
           <c:showBubbleSize val="0"/>
         </c:dLbls>
-        <c:axId val="334972992"/>
-        <c:axId val="326981664"/>
+        <c:axId val="299068848"/>
+        <c:axId val="299066608"/>
       </c:scatterChart>
       <c:valAx>
-        <c:axId val="334972992"/>
+        <c:axId val="299068848"/>
         <c:scaling>
           <c:orientation val="minMax"/>
         </c:scaling>
@@ -5979,12 +9607,12 @@
             <a:endParaRPr lang="en-US"/>
           </a:p>
         </c:txPr>
-        <c:crossAx val="326981664"/>
+        <c:crossAx val="299066608"/>
         <c:crosses val="autoZero"/>
         <c:crossBetween val="midCat"/>
       </c:valAx>
       <c:valAx>
-        <c:axId val="326981664"/>
+        <c:axId val="299066608"/>
         <c:scaling>
           <c:orientation val="minMax"/>
         </c:scaling>
@@ -6081,7 +9709,7 @@
             <a:endParaRPr lang="en-US"/>
           </a:p>
         </c:txPr>
-        <c:crossAx val="334972992"/>
+        <c:crossAx val="299068848"/>
         <c:crosses val="autoZero"/>
         <c:crossBetween val="midCat"/>
       </c:valAx>
@@ -6133,7 +9761,7 @@
 </c:chartSpace>
 </file>
 
-<file path=word/charts/chart3.xml><?xml version="1.0" encoding="utf-8"?>
+<file path=word/charts/chart4.xml><?xml version="1.0" encoding="utf-8"?>
 <c:chartSpace xmlns:c="http://schemas.openxmlformats.org/drawingml/2006/chart" xmlns:a="http://schemas.openxmlformats.org/drawingml/2006/main" xmlns:r="http://schemas.openxmlformats.org/officeDocument/2006/relationships">
   <c:date1904 val="0"/>
   <c:lang val="en-US"/>
@@ -7721,11 +11349,11 @@
           <c:showBubbleSize val="0"/>
         </c:dLbls>
         <c:gapWidth val="100"/>
-        <c:axId val="233535072"/>
-        <c:axId val="233537872"/>
+        <c:axId val="231665040"/>
+        <c:axId val="231666720"/>
       </c:barChart>
       <c:catAx>
-        <c:axId val="233535072"/>
+        <c:axId val="231665040"/>
         <c:scaling>
           <c:orientation val="minMax"/>
         </c:scaling>
@@ -7760,7 +11388,7 @@
             </a:solidFill>
           </a:ln>
         </c:spPr>
-        <c:crossAx val="233537872"/>
+        <c:crossAx val="231666720"/>
         <c:crosses val="autoZero"/>
         <c:auto val="1"/>
         <c:lblAlgn val="ctr"/>
@@ -7768,7 +11396,7 @@
         <c:noMultiLvlLbl val="1"/>
       </c:catAx>
       <c:valAx>
-        <c:axId val="233537872"/>
+        <c:axId val="231666720"/>
         <c:scaling>
           <c:orientation val="minMax"/>
         </c:scaling>
@@ -7812,7 +11440,7 @@
             </a:solidFill>
           </a:ln>
         </c:spPr>
-        <c:crossAx val="233535072"/>
+        <c:crossAx val="231665040"/>
         <c:crosses val="autoZero"/>
         <c:crossBetween val="midCat"/>
       </c:valAx>
@@ -7866,6 +11494,46 @@
 </file>
 
 <file path=word/charts/colors1.xml><?xml version="1.0" encoding="utf-8"?>
+<cs:colorStyle xmlns:cs="http://schemas.microsoft.com/office/drawing/2012/chartStyle" xmlns:a="http://schemas.openxmlformats.org/drawingml/2006/main" meth="cycle" id="10">
+  <a:schemeClr val="accent1"/>
+  <a:schemeClr val="accent2"/>
+  <a:schemeClr val="accent3"/>
+  <a:schemeClr val="accent4"/>
+  <a:schemeClr val="accent5"/>
+  <a:schemeClr val="accent6"/>
+  <cs:variation/>
+  <cs:variation>
+    <a:lumMod val="60000"/>
+  </cs:variation>
+  <cs:variation>
+    <a:lumMod val="80000"/>
+    <a:lumOff val="20000"/>
+  </cs:variation>
+  <cs:variation>
+    <a:lumMod val="80000"/>
+  </cs:variation>
+  <cs:variation>
+    <a:lumMod val="60000"/>
+    <a:lumOff val="40000"/>
+  </cs:variation>
+  <cs:variation>
+    <a:lumMod val="50000"/>
+  </cs:variation>
+  <cs:variation>
+    <a:lumMod val="70000"/>
+    <a:lumOff val="30000"/>
+  </cs:variation>
+  <cs:variation>
+    <a:lumMod val="70000"/>
+  </cs:variation>
+  <cs:variation>
+    <a:lumMod val="50000"/>
+    <a:lumOff val="50000"/>
+  </cs:variation>
+</cs:colorStyle>
+</file>
+
+<file path=word/charts/colors2.xml><?xml version="1.0" encoding="utf-8"?>
 <cs:colorStyle xmlns:cs="http://schemas.microsoft.com/office/drawing/2012/chartStyle" xmlns:a="http://schemas.openxmlformats.org/drawingml/2006/main" meth="cycle" id="11">
   <a:schemeClr val="accent1"/>
   <a:schemeClr val="accent3"/>
@@ -7903,6 +11571,522 @@
 </file>
 
 <file path=word/charts/style1.xml><?xml version="1.0" encoding="utf-8"?>
+<cs:chartStyle xmlns:cs="http://schemas.microsoft.com/office/drawing/2012/chartStyle" xmlns:a="http://schemas.openxmlformats.org/drawingml/2006/main" id="240">
+  <cs:axisTitle>
+    <cs:lnRef idx="0"/>
+    <cs:fillRef idx="0"/>
+    <cs:effectRef idx="0"/>
+    <cs:fontRef idx="minor">
+      <a:schemeClr val="tx1">
+        <a:lumMod val="65000"/>
+        <a:lumOff val="35000"/>
+      </a:schemeClr>
+    </cs:fontRef>
+    <cs:defRPr sz="1000" kern="1200"/>
+  </cs:axisTitle>
+  <cs:categoryAxis>
+    <cs:lnRef idx="0"/>
+    <cs:fillRef idx="0"/>
+    <cs:effectRef idx="0"/>
+    <cs:fontRef idx="minor">
+      <a:schemeClr val="tx1">
+        <a:lumMod val="65000"/>
+        <a:lumOff val="35000"/>
+      </a:schemeClr>
+    </cs:fontRef>
+    <cs:spPr>
+      <a:ln w="9525" cap="flat" cmpd="sng" algn="ctr">
+        <a:solidFill>
+          <a:schemeClr val="tx1">
+            <a:lumMod val="25000"/>
+            <a:lumOff val="75000"/>
+          </a:schemeClr>
+        </a:solidFill>
+        <a:round/>
+      </a:ln>
+    </cs:spPr>
+    <cs:defRPr sz="900" kern="1200"/>
+  </cs:categoryAxis>
+  <cs:chartArea mods="allowNoFillOverride allowNoLineOverride">
+    <cs:lnRef idx="0"/>
+    <cs:fillRef idx="0"/>
+    <cs:effectRef idx="0"/>
+    <cs:fontRef idx="minor">
+      <a:schemeClr val="tx1"/>
+    </cs:fontRef>
+    <cs:spPr>
+      <a:solidFill>
+        <a:schemeClr val="bg1"/>
+      </a:solidFill>
+      <a:ln w="9525" cap="flat" cmpd="sng" algn="ctr">
+        <a:solidFill>
+          <a:schemeClr val="tx1">
+            <a:lumMod val="15000"/>
+            <a:lumOff val="85000"/>
+          </a:schemeClr>
+        </a:solidFill>
+        <a:round/>
+      </a:ln>
+    </cs:spPr>
+    <cs:defRPr sz="1000" kern="1200"/>
+  </cs:chartArea>
+  <cs:dataLabel>
+    <cs:lnRef idx="0"/>
+    <cs:fillRef idx="0"/>
+    <cs:effectRef idx="0"/>
+    <cs:fontRef idx="minor">
+      <a:schemeClr val="tx1">
+        <a:lumMod val="75000"/>
+        <a:lumOff val="25000"/>
+      </a:schemeClr>
+    </cs:fontRef>
+    <cs:defRPr sz="900" kern="1200"/>
+  </cs:dataLabel>
+  <cs:dataLabelCallout>
+    <cs:lnRef idx="0"/>
+    <cs:fillRef idx="0"/>
+    <cs:effectRef idx="0"/>
+    <cs:fontRef idx="minor">
+      <a:schemeClr val="dk1">
+        <a:lumMod val="65000"/>
+        <a:lumOff val="35000"/>
+      </a:schemeClr>
+    </cs:fontRef>
+    <cs:spPr>
+      <a:solidFill>
+        <a:schemeClr val="lt1"/>
+      </a:solidFill>
+      <a:ln>
+        <a:solidFill>
+          <a:schemeClr val="dk1">
+            <a:lumMod val="25000"/>
+            <a:lumOff val="75000"/>
+          </a:schemeClr>
+        </a:solidFill>
+      </a:ln>
+    </cs:spPr>
+    <cs:defRPr sz="900" kern="1200"/>
+    <cs:bodyPr rot="0" spcFirstLastPara="1" vertOverflow="clip" horzOverflow="clip" vert="horz" wrap="square" lIns="36576" tIns="18288" rIns="36576" bIns="18288" anchor="ctr" anchorCtr="1">
+      <a:spAutoFit/>
+    </cs:bodyPr>
+  </cs:dataLabelCallout>
+  <cs:dataPoint>
+    <cs:lnRef idx="0"/>
+    <cs:fillRef idx="1">
+      <cs:styleClr val="auto"/>
+    </cs:fillRef>
+    <cs:effectRef idx="0"/>
+    <cs:fontRef idx="minor">
+      <a:schemeClr val="tx1"/>
+    </cs:fontRef>
+  </cs:dataPoint>
+  <cs:dataPoint3D>
+    <cs:lnRef idx="0"/>
+    <cs:fillRef idx="1">
+      <cs:styleClr val="auto"/>
+    </cs:fillRef>
+    <cs:effectRef idx="0"/>
+    <cs:fontRef idx="minor">
+      <a:schemeClr val="tx1"/>
+    </cs:fontRef>
+  </cs:dataPoint3D>
+  <cs:dataPointLine>
+    <cs:lnRef idx="0">
+      <cs:styleClr val="auto"/>
+    </cs:lnRef>
+    <cs:fillRef idx="1"/>
+    <cs:effectRef idx="0"/>
+    <cs:fontRef idx="minor">
+      <a:schemeClr val="tx1"/>
+    </cs:fontRef>
+    <cs:spPr>
+      <a:ln w="19050" cap="rnd">
+        <a:solidFill>
+          <a:schemeClr val="phClr"/>
+        </a:solidFill>
+        <a:round/>
+      </a:ln>
+    </cs:spPr>
+  </cs:dataPointLine>
+  <cs:dataPointMarker>
+    <cs:lnRef idx="0">
+      <cs:styleClr val="auto"/>
+    </cs:lnRef>
+    <cs:fillRef idx="1">
+      <cs:styleClr val="auto"/>
+    </cs:fillRef>
+    <cs:effectRef idx="0"/>
+    <cs:fontRef idx="minor">
+      <a:schemeClr val="tx1"/>
+    </cs:fontRef>
+    <cs:spPr>
+      <a:ln w="9525">
+        <a:solidFill>
+          <a:schemeClr val="phClr"/>
+        </a:solidFill>
+      </a:ln>
+    </cs:spPr>
+  </cs:dataPointMarker>
+  <cs:dataPointMarkerLayout symbol="circle" size="5"/>
+  <cs:dataPointWireframe>
+    <cs:lnRef idx="0">
+      <cs:styleClr val="auto"/>
+    </cs:lnRef>
+    <cs:fillRef idx="0"/>
+    <cs:effectRef idx="0"/>
+    <cs:fontRef idx="minor">
+      <a:schemeClr val="dk1"/>
+    </cs:fontRef>
+    <cs:spPr>
+      <a:ln w="9525" cap="rnd">
+        <a:solidFill>
+          <a:schemeClr val="phClr"/>
+        </a:solidFill>
+        <a:round/>
+      </a:ln>
+    </cs:spPr>
+  </cs:dataPointWireframe>
+  <cs:dataTable>
+    <cs:lnRef idx="0"/>
+    <cs:fillRef idx="0"/>
+    <cs:effectRef idx="0"/>
+    <cs:fontRef idx="minor">
+      <a:schemeClr val="tx1">
+        <a:lumMod val="65000"/>
+        <a:lumOff val="35000"/>
+      </a:schemeClr>
+    </cs:fontRef>
+    <cs:spPr>
+      <a:noFill/>
+      <a:ln w="9525" cap="flat" cmpd="sng" algn="ctr">
+        <a:solidFill>
+          <a:schemeClr val="tx1">
+            <a:lumMod val="15000"/>
+            <a:lumOff val="85000"/>
+          </a:schemeClr>
+        </a:solidFill>
+        <a:round/>
+      </a:ln>
+    </cs:spPr>
+    <cs:defRPr sz="900" kern="1200"/>
+  </cs:dataTable>
+  <cs:downBar>
+    <cs:lnRef idx="0"/>
+    <cs:fillRef idx="0"/>
+    <cs:effectRef idx="0"/>
+    <cs:fontRef idx="minor">
+      <a:schemeClr val="tx1"/>
+    </cs:fontRef>
+    <cs:spPr>
+      <a:solidFill>
+        <a:schemeClr val="dk1">
+          <a:lumMod val="75000"/>
+          <a:lumOff val="25000"/>
+        </a:schemeClr>
+      </a:solidFill>
+      <a:ln w="9525" cap="flat" cmpd="sng" algn="ctr">
+        <a:solidFill>
+          <a:schemeClr val="tx1">
+            <a:lumMod val="65000"/>
+            <a:lumOff val="35000"/>
+          </a:schemeClr>
+        </a:solidFill>
+        <a:round/>
+      </a:ln>
+    </cs:spPr>
+  </cs:downBar>
+  <cs:dropLine>
+    <cs:lnRef idx="0"/>
+    <cs:fillRef idx="0"/>
+    <cs:effectRef idx="0"/>
+    <cs:fontRef idx="minor">
+      <a:schemeClr val="tx1"/>
+    </cs:fontRef>
+    <cs:spPr>
+      <a:ln w="9525" cap="flat" cmpd="sng" algn="ctr">
+        <a:solidFill>
+          <a:schemeClr val="tx1">
+            <a:lumMod val="35000"/>
+            <a:lumOff val="65000"/>
+          </a:schemeClr>
+        </a:solidFill>
+        <a:round/>
+      </a:ln>
+    </cs:spPr>
+  </cs:dropLine>
+  <cs:errorBar>
+    <cs:lnRef idx="0"/>
+    <cs:fillRef idx="0"/>
+    <cs:effectRef idx="0"/>
+    <cs:fontRef idx="minor">
+      <a:schemeClr val="tx1"/>
+    </cs:fontRef>
+    <cs:spPr>
+      <a:ln w="9525" cap="flat" cmpd="sng" algn="ctr">
+        <a:solidFill>
+          <a:schemeClr val="tx1">
+            <a:lumMod val="65000"/>
+            <a:lumOff val="35000"/>
+          </a:schemeClr>
+        </a:solidFill>
+        <a:round/>
+      </a:ln>
+    </cs:spPr>
+  </cs:errorBar>
+  <cs:floor>
+    <cs:lnRef idx="0"/>
+    <cs:fillRef idx="0"/>
+    <cs:effectRef idx="0"/>
+    <cs:fontRef idx="minor">
+      <a:schemeClr val="tx1"/>
+    </cs:fontRef>
+    <cs:spPr>
+      <a:noFill/>
+      <a:ln>
+        <a:noFill/>
+      </a:ln>
+    </cs:spPr>
+  </cs:floor>
+  <cs:gridlineMajor>
+    <cs:lnRef idx="0"/>
+    <cs:fillRef idx="0"/>
+    <cs:effectRef idx="0"/>
+    <cs:fontRef idx="minor">
+      <a:schemeClr val="tx1"/>
+    </cs:fontRef>
+    <cs:spPr>
+      <a:ln w="9525" cap="flat" cmpd="sng" algn="ctr">
+        <a:solidFill>
+          <a:schemeClr val="tx1">
+            <a:lumMod val="15000"/>
+            <a:lumOff val="85000"/>
+          </a:schemeClr>
+        </a:solidFill>
+        <a:round/>
+      </a:ln>
+    </cs:spPr>
+  </cs:gridlineMajor>
+  <cs:gridlineMinor>
+    <cs:lnRef idx="0"/>
+    <cs:fillRef idx="0"/>
+    <cs:effectRef idx="0"/>
+    <cs:fontRef idx="minor">
+      <a:schemeClr val="tx1"/>
+    </cs:fontRef>
+    <cs:spPr>
+      <a:ln w="9525" cap="flat" cmpd="sng" algn="ctr">
+        <a:solidFill>
+          <a:schemeClr val="tx1">
+            <a:lumMod val="5000"/>
+            <a:lumOff val="95000"/>
+          </a:schemeClr>
+        </a:solidFill>
+        <a:round/>
+      </a:ln>
+    </cs:spPr>
+  </cs:gridlineMinor>
+  <cs:hiLoLine>
+    <cs:lnRef idx="0"/>
+    <cs:fillRef idx="0"/>
+    <cs:effectRef idx="0"/>
+    <cs:fontRef idx="minor">
+      <a:schemeClr val="tx1"/>
+    </cs:fontRef>
+    <cs:spPr>
+      <a:ln w="9525" cap="flat" cmpd="sng" algn="ctr">
+        <a:solidFill>
+          <a:schemeClr val="tx1">
+            <a:lumMod val="50000"/>
+            <a:lumOff val="50000"/>
+          </a:schemeClr>
+        </a:solidFill>
+        <a:round/>
+      </a:ln>
+    </cs:spPr>
+  </cs:hiLoLine>
+  <cs:leaderLine>
+    <cs:lnRef idx="0"/>
+    <cs:fillRef idx="0"/>
+    <cs:effectRef idx="0"/>
+    <cs:fontRef idx="minor">
+      <a:schemeClr val="tx1"/>
+    </cs:fontRef>
+    <cs:spPr>
+      <a:ln w="9525" cap="flat" cmpd="sng" algn="ctr">
+        <a:solidFill>
+          <a:schemeClr val="tx1">
+            <a:lumMod val="35000"/>
+            <a:lumOff val="65000"/>
+          </a:schemeClr>
+        </a:solidFill>
+        <a:round/>
+      </a:ln>
+    </cs:spPr>
+  </cs:leaderLine>
+  <cs:legend>
+    <cs:lnRef idx="0"/>
+    <cs:fillRef idx="0"/>
+    <cs:effectRef idx="0"/>
+    <cs:fontRef idx="minor">
+      <a:schemeClr val="tx1">
+        <a:lumMod val="65000"/>
+        <a:lumOff val="35000"/>
+      </a:schemeClr>
+    </cs:fontRef>
+    <cs:defRPr sz="900" kern="1200"/>
+  </cs:legend>
+  <cs:plotArea mods="allowNoFillOverride allowNoLineOverride">
+    <cs:lnRef idx="0"/>
+    <cs:fillRef idx="0"/>
+    <cs:effectRef idx="0"/>
+    <cs:fontRef idx="minor">
+      <a:schemeClr val="tx1"/>
+    </cs:fontRef>
+  </cs:plotArea>
+  <cs:plotArea3D mods="allowNoFillOverride allowNoLineOverride">
+    <cs:lnRef idx="0"/>
+    <cs:fillRef idx="0"/>
+    <cs:effectRef idx="0"/>
+    <cs:fontRef idx="minor">
+      <a:schemeClr val="tx1"/>
+    </cs:fontRef>
+  </cs:plotArea3D>
+  <cs:seriesAxis>
+    <cs:lnRef idx="0"/>
+    <cs:fillRef idx="0"/>
+    <cs:effectRef idx="0"/>
+    <cs:fontRef idx="minor">
+      <a:schemeClr val="tx1">
+        <a:lumMod val="65000"/>
+        <a:lumOff val="35000"/>
+      </a:schemeClr>
+    </cs:fontRef>
+    <cs:defRPr sz="900" kern="1200"/>
+  </cs:seriesAxis>
+  <cs:seriesLine>
+    <cs:lnRef idx="0"/>
+    <cs:fillRef idx="0"/>
+    <cs:effectRef idx="0"/>
+    <cs:fontRef idx="minor">
+      <a:schemeClr val="tx1"/>
+    </cs:fontRef>
+    <cs:spPr>
+      <a:ln w="9525" cap="flat" cmpd="sng" algn="ctr">
+        <a:solidFill>
+          <a:schemeClr val="tx1">
+            <a:lumMod val="35000"/>
+            <a:lumOff val="65000"/>
+          </a:schemeClr>
+        </a:solidFill>
+        <a:round/>
+      </a:ln>
+    </cs:spPr>
+  </cs:seriesLine>
+  <cs:title>
+    <cs:lnRef idx="0"/>
+    <cs:fillRef idx="0"/>
+    <cs:effectRef idx="0"/>
+    <cs:fontRef idx="minor">
+      <a:schemeClr val="tx1">
+        <a:lumMod val="65000"/>
+        <a:lumOff val="35000"/>
+      </a:schemeClr>
+    </cs:fontRef>
+    <cs:defRPr sz="1400" b="0" kern="1200" spc="0" baseline="0"/>
+  </cs:title>
+  <cs:trendline>
+    <cs:lnRef idx="0">
+      <cs:styleClr val="auto"/>
+    </cs:lnRef>
+    <cs:fillRef idx="0"/>
+    <cs:effectRef idx="0"/>
+    <cs:fontRef idx="minor">
+      <a:schemeClr val="tx1"/>
+    </cs:fontRef>
+    <cs:spPr>
+      <a:ln w="19050" cap="rnd">
+        <a:solidFill>
+          <a:schemeClr val="phClr"/>
+        </a:solidFill>
+        <a:prstDash val="sysDot"/>
+      </a:ln>
+    </cs:spPr>
+  </cs:trendline>
+  <cs:trendlineLabel>
+    <cs:lnRef idx="0"/>
+    <cs:fillRef idx="0"/>
+    <cs:effectRef idx="0"/>
+    <cs:fontRef idx="minor">
+      <a:schemeClr val="tx1">
+        <a:lumMod val="65000"/>
+        <a:lumOff val="35000"/>
+      </a:schemeClr>
+    </cs:fontRef>
+    <cs:defRPr sz="900" kern="1200"/>
+  </cs:trendlineLabel>
+  <cs:upBar>
+    <cs:lnRef idx="0"/>
+    <cs:fillRef idx="0"/>
+    <cs:effectRef idx="0"/>
+    <cs:fontRef idx="minor">
+      <a:schemeClr val="tx1"/>
+    </cs:fontRef>
+    <cs:spPr>
+      <a:solidFill>
+        <a:schemeClr val="lt1"/>
+      </a:solidFill>
+      <a:ln w="9525" cap="flat" cmpd="sng" algn="ctr">
+        <a:solidFill>
+          <a:schemeClr val="tx1">
+            <a:lumMod val="65000"/>
+            <a:lumOff val="35000"/>
+          </a:schemeClr>
+        </a:solidFill>
+        <a:round/>
+      </a:ln>
+    </cs:spPr>
+  </cs:upBar>
+  <cs:valueAxis>
+    <cs:lnRef idx="0"/>
+    <cs:fillRef idx="0"/>
+    <cs:effectRef idx="0"/>
+    <cs:fontRef idx="minor">
+      <a:schemeClr val="tx1">
+        <a:lumMod val="65000"/>
+        <a:lumOff val="35000"/>
+      </a:schemeClr>
+    </cs:fontRef>
+    <cs:spPr>
+      <a:ln w="9525" cap="flat" cmpd="sng" algn="ctr">
+        <a:solidFill>
+          <a:schemeClr val="tx1">
+            <a:lumMod val="25000"/>
+            <a:lumOff val="75000"/>
+          </a:schemeClr>
+        </a:solidFill>
+        <a:round/>
+      </a:ln>
+    </cs:spPr>
+    <cs:defRPr sz="900" kern="1200"/>
+  </cs:valueAxis>
+  <cs:wall>
+    <cs:lnRef idx="0"/>
+    <cs:fillRef idx="0"/>
+    <cs:effectRef idx="0"/>
+    <cs:fontRef idx="minor">
+      <a:schemeClr val="tx1"/>
+    </cs:fontRef>
+    <cs:spPr>
+      <a:noFill/>
+      <a:ln>
+        <a:noFill/>
+      </a:ln>
+    </cs:spPr>
+  </cs:wall>
+</cs:chartStyle>
+</file>
+
+<file path=word/charts/style2.xml><?xml version="1.0" encoding="utf-8"?>
 <cs:chartStyle xmlns:cs="http://schemas.microsoft.com/office/drawing/2012/chartStyle" xmlns:a="http://schemas.openxmlformats.org/drawingml/2006/main" id="244">
   <cs:axisTitle>
     <cs:lnRef idx="0"/>
